--- a/comp-organ/lab1/lab-submit/200110428-杨杰睿-实验1-实验报告.docx
+++ b/comp-organ/lab1/lab-submit/200110428-杨杰睿-实验1-实验报告.docx
@@ -1308,6 +1308,7 @@
               </w:rPr>
               <w:t>/</w:t>
             </w:r>
+            <w:proofErr w:type="spellStart"/>
             <w:r>
               <w:rPr>
                 <w:b/>
@@ -1317,6 +1318,7 @@
               </w:rPr>
               <w:t>main.s</w:t>
             </w:r>
+            <w:proofErr w:type="spellEnd"/>
             <w:r>
               <w:rPr>
                 <w:rFonts w:hint="eastAsia"/>
@@ -1374,7 +1376,26 @@
                 <w:color w:val="000000" w:themeColor="text1"/>
                 <w:sz w:val="22"/>
               </w:rPr>
-              <w:t>iscv64-linux-gun-gcc</w:t>
+              <w:t>iscv64-linux-gn</w:t>
+            </w:r>
+            <w:r>
+              <w:rPr>
+                <w:rFonts w:hint="eastAsia"/>
+                <w:b/>
+                <w:bCs/>
+                <w:color w:val="000000" w:themeColor="text1"/>
+                <w:sz w:val="22"/>
+              </w:rPr>
+              <w:t>u</w:t>
+            </w:r>
+            <w:r>
+              <w:rPr>
+                <w:b/>
+                <w:bCs/>
+                <w:color w:val="000000" w:themeColor="text1"/>
+                <w:sz w:val="22"/>
+              </w:rPr>
+              <w:t>-gcc</w:t>
             </w:r>
             <w:r>
               <w:rPr>
@@ -1684,8 +1705,20 @@
                 <w:sz w:val="22"/>
                 <w:szCs w:val="21"/>
               </w:rPr>
-              <w:t>ut/main.s</w:t>
-            </w:r>
+              <w:t>ut/</w:t>
+            </w:r>
+            <w:proofErr w:type="spellStart"/>
+            <w:r>
+              <w:rPr>
+                <w:b/>
+                <w:bCs/>
+                <w:color w:val="000000" w:themeColor="text1"/>
+                <w:sz w:val="22"/>
+                <w:szCs w:val="21"/>
+              </w:rPr>
+              <w:t>main.s</w:t>
+            </w:r>
+            <w:proofErr w:type="spellEnd"/>
             <w:r>
               <w:rPr>
                 <w:rFonts w:hint="eastAsia"/>
@@ -1778,7 +1811,27 @@
                 <w:kern w:val="0"/>
                 <w:szCs w:val="21"/>
               </w:rPr>
-              <w:t>"main.c"</w:t>
+              <w:t>"</w:t>
+            </w:r>
+            <w:proofErr w:type="spellStart"/>
+            <w:r>
+              <w:rPr>
+                <w:rFonts w:ascii="Consolas" w:hAnsi="Consolas" w:cs="宋体"/>
+                <w:color w:val="CE9178"/>
+                <w:kern w:val="0"/>
+                <w:szCs w:val="21"/>
+              </w:rPr>
+              <w:t>main.c</w:t>
+            </w:r>
+            <w:proofErr w:type="spellEnd"/>
+            <w:r>
+              <w:rPr>
+                <w:rFonts w:ascii="Consolas" w:hAnsi="Consolas" w:cs="宋体"/>
+                <w:color w:val="CE9178"/>
+                <w:kern w:val="0"/>
+                <w:szCs w:val="21"/>
+              </w:rPr>
+              <w:t>"</w:t>
             </w:r>
           </w:p>
           <w:p>
@@ -1933,8 +1986,19 @@
                 <w:kern w:val="0"/>
                 <w:szCs w:val="21"/>
               </w:rPr>
-              <w:t>.globl</w:t>
-            </w:r>
+              <w:t>.</w:t>
+            </w:r>
+            <w:proofErr w:type="spellStart"/>
+            <w:r>
+              <w:rPr>
+                <w:rFonts w:ascii="Consolas" w:hAnsi="Consolas" w:cs="宋体"/>
+                <w:color w:val="569CD6"/>
+                <w:kern w:val="0"/>
+                <w:szCs w:val="21"/>
+              </w:rPr>
+              <w:t>globl</w:t>
+            </w:r>
+            <w:proofErr w:type="spellEnd"/>
             <w:r>
               <w:rPr>
                 <w:rFonts w:ascii="Consolas" w:hAnsi="Consolas" w:cs="宋体"/>
@@ -2543,6 +2607,7 @@
               </w:rPr>
               <w:t xml:space="preserve">    </w:t>
             </w:r>
+            <w:proofErr w:type="spellStart"/>
             <w:r>
               <w:rPr>
                 <w:rFonts w:ascii="Consolas" w:hAnsi="Consolas" w:cs="宋体"/>
@@ -2552,6 +2617,7 @@
               </w:rPr>
               <w:t>addw</w:t>
             </w:r>
+            <w:proofErr w:type="spellEnd"/>
             <w:r>
               <w:rPr>
                 <w:rFonts w:ascii="Consolas" w:hAnsi="Consolas" w:cs="宋体"/>
@@ -2823,6 +2889,7 @@
               </w:rPr>
               <w:t xml:space="preserve">    </w:t>
             </w:r>
+            <w:proofErr w:type="spellStart"/>
             <w:r>
               <w:rPr>
                 <w:rFonts w:ascii="Consolas" w:hAnsi="Consolas" w:cs="宋体"/>
@@ -2832,6 +2899,7 @@
               </w:rPr>
               <w:t>slli</w:t>
             </w:r>
+            <w:proofErr w:type="spellEnd"/>
             <w:r>
               <w:rPr>
                 <w:rFonts w:ascii="Consolas" w:hAnsi="Consolas" w:cs="宋体"/>
@@ -3095,6 +3163,7 @@
               </w:rPr>
               <w:t xml:space="preserve">    </w:t>
             </w:r>
+            <w:proofErr w:type="spellStart"/>
             <w:r>
               <w:rPr>
                 <w:rFonts w:ascii="Consolas" w:hAnsi="Consolas" w:cs="宋体"/>
@@ -3104,6 +3173,7 @@
               </w:rPr>
               <w:t>srli</w:t>
             </w:r>
+            <w:proofErr w:type="spellEnd"/>
             <w:r>
               <w:rPr>
                 <w:rFonts w:ascii="Consolas" w:hAnsi="Consolas" w:cs="宋体"/>
@@ -3384,6 +3454,7 @@
               </w:rPr>
               <w:t xml:space="preserve">    </w:t>
             </w:r>
+            <w:proofErr w:type="spellStart"/>
             <w:r>
               <w:rPr>
                 <w:rFonts w:ascii="Consolas" w:hAnsi="Consolas" w:cs="宋体"/>
@@ -3393,6 +3464,7 @@
               </w:rPr>
               <w:t>srli</w:t>
             </w:r>
+            <w:proofErr w:type="spellEnd"/>
             <w:r>
               <w:rPr>
                 <w:rFonts w:ascii="Consolas" w:hAnsi="Consolas" w:cs="宋体"/>
@@ -3619,6 +3691,7 @@
               </w:rPr>
               <w:t xml:space="preserve">    </w:t>
             </w:r>
+            <w:proofErr w:type="spellStart"/>
             <w:r>
               <w:rPr>
                 <w:rFonts w:ascii="Consolas" w:hAnsi="Consolas" w:cs="宋体"/>
@@ -3628,6 +3701,7 @@
               </w:rPr>
               <w:t>slliw</w:t>
             </w:r>
+            <w:proofErr w:type="spellEnd"/>
             <w:r>
               <w:rPr>
                 <w:rFonts w:ascii="Consolas" w:hAnsi="Consolas" w:cs="宋体"/>
@@ -3854,6 +3928,7 @@
               </w:rPr>
               <w:t xml:space="preserve">    </w:t>
             </w:r>
+            <w:proofErr w:type="spellStart"/>
             <w:r>
               <w:rPr>
                 <w:rFonts w:ascii="Consolas" w:hAnsi="Consolas" w:cs="宋体"/>
@@ -3863,6 +3938,7 @@
               </w:rPr>
               <w:t>slli</w:t>
             </w:r>
+            <w:proofErr w:type="spellEnd"/>
             <w:r>
               <w:rPr>
                 <w:rFonts w:ascii="Consolas" w:hAnsi="Consolas" w:cs="宋体"/>
@@ -4125,6 +4201,7 @@
               </w:rPr>
               <w:t xml:space="preserve">    </w:t>
             </w:r>
+            <w:proofErr w:type="spellStart"/>
             <w:r>
               <w:rPr>
                 <w:rFonts w:ascii="Consolas" w:hAnsi="Consolas" w:cs="宋体"/>
@@ -4134,6 +4211,7 @@
               </w:rPr>
               <w:t>srli</w:t>
             </w:r>
+            <w:proofErr w:type="spellEnd"/>
             <w:r>
               <w:rPr>
                 <w:rFonts w:ascii="Consolas" w:hAnsi="Consolas" w:cs="宋体"/>
@@ -4455,6 +4533,7 @@
               </w:rPr>
               <w:t xml:space="preserve">    </w:t>
             </w:r>
+            <w:proofErr w:type="spellStart"/>
             <w:r>
               <w:rPr>
                 <w:rFonts w:ascii="Consolas" w:hAnsi="Consolas" w:cs="宋体"/>
@@ -4464,6 +4543,7 @@
               </w:rPr>
               <w:t>beqz</w:t>
             </w:r>
+            <w:proofErr w:type="spellEnd"/>
             <w:r>
               <w:rPr>
                 <w:rFonts w:ascii="Consolas" w:hAnsi="Consolas" w:cs="宋体"/>
@@ -4654,6 +4734,7 @@
               </w:rPr>
               <w:t xml:space="preserve">    </w:t>
             </w:r>
+            <w:proofErr w:type="spellStart"/>
             <w:r>
               <w:rPr>
                 <w:rFonts w:ascii="Consolas" w:hAnsi="Consolas" w:cs="宋体"/>
@@ -4663,6 +4744,7 @@
               </w:rPr>
               <w:t>andi</w:t>
             </w:r>
+            <w:proofErr w:type="spellEnd"/>
             <w:r>
               <w:rPr>
                 <w:rFonts w:ascii="Consolas" w:hAnsi="Consolas" w:cs="宋体"/>
@@ -4898,6 +4980,7 @@
               </w:rPr>
               <w:t xml:space="preserve">    </w:t>
             </w:r>
+            <w:proofErr w:type="spellStart"/>
             <w:r>
               <w:rPr>
                 <w:rFonts w:ascii="Consolas" w:hAnsi="Consolas" w:cs="宋体"/>
@@ -4907,6 +4990,7 @@
               </w:rPr>
               <w:t>beqz</w:t>
             </w:r>
+            <w:proofErr w:type="spellEnd"/>
             <w:r>
               <w:rPr>
                 <w:rFonts w:ascii="Consolas" w:hAnsi="Consolas" w:cs="宋体"/>
@@ -5980,8 +6064,19 @@
                 <w:kern w:val="0"/>
                 <w:szCs w:val="21"/>
               </w:rPr>
-              <w:t>.globl</w:t>
-            </w:r>
+              <w:t>.</w:t>
+            </w:r>
+            <w:proofErr w:type="spellStart"/>
+            <w:r>
+              <w:rPr>
+                <w:rFonts w:ascii="Consolas" w:hAnsi="Consolas" w:cs="宋体"/>
+                <w:color w:val="569CD6"/>
+                <w:kern w:val="0"/>
+                <w:szCs w:val="21"/>
+              </w:rPr>
+              <w:t>globl</w:t>
+            </w:r>
+            <w:proofErr w:type="spellEnd"/>
             <w:r>
               <w:rPr>
                 <w:rFonts w:ascii="Consolas" w:hAnsi="Consolas" w:cs="宋体"/>
@@ -6087,6 +6182,7 @@
               </w:rPr>
               <w:t xml:space="preserve">    </w:t>
             </w:r>
+            <w:proofErr w:type="spellStart"/>
             <w:r>
               <w:rPr>
                 <w:rFonts w:ascii="Consolas" w:hAnsi="Consolas" w:cs="宋体"/>
@@ -6096,6 +6192,7 @@
               </w:rPr>
               <w:t>addi</w:t>
             </w:r>
+            <w:proofErr w:type="spellEnd"/>
             <w:r>
               <w:rPr>
                 <w:rFonts w:ascii="Consolas" w:hAnsi="Consolas" w:cs="宋体"/>
@@ -6200,6 +6297,7 @@
               </w:rPr>
               <w:t>将堆栈指针寄存器</w:t>
             </w:r>
+            <w:proofErr w:type="spellStart"/>
             <w:r>
               <w:rPr>
                 <w:rFonts w:ascii="Consolas" w:hAnsi="Consolas" w:cs="宋体"/>
@@ -6209,6 +6307,7 @@
               </w:rPr>
               <w:t>sp</w:t>
             </w:r>
+            <w:proofErr w:type="spellEnd"/>
             <w:r>
               <w:rPr>
                 <w:rFonts w:ascii="Consolas" w:hAnsi="Consolas" w:cs="宋体"/>
@@ -6236,6 +6335,7 @@
               </w:rPr>
               <w:t>相加，再存入堆栈指针寄存器</w:t>
             </w:r>
+            <w:proofErr w:type="spellStart"/>
             <w:r>
               <w:rPr>
                 <w:rFonts w:ascii="Consolas" w:hAnsi="Consolas" w:cs="宋体"/>
@@ -6245,6 +6345,7 @@
               </w:rPr>
               <w:t>sp</w:t>
             </w:r>
+            <w:proofErr w:type="spellEnd"/>
             <w:r>
               <w:rPr>
                 <w:rFonts w:ascii="Consolas" w:hAnsi="Consolas" w:cs="宋体"/>
@@ -6254,14 +6355,45 @@
               </w:rPr>
               <w:t>，即</w:t>
             </w:r>
-            <w:r>
-              <w:rPr>
-                <w:rFonts w:ascii="Consolas" w:hAnsi="Consolas" w:cs="宋体"/>
-                <w:color w:val="6A9955"/>
-                <w:kern w:val="0"/>
-                <w:szCs w:val="21"/>
-              </w:rPr>
-              <w:t>sp = sp + (-16)</w:t>
+            <w:proofErr w:type="spellStart"/>
+            <w:r>
+              <w:rPr>
+                <w:rFonts w:ascii="Consolas" w:hAnsi="Consolas" w:cs="宋体"/>
+                <w:color w:val="6A9955"/>
+                <w:kern w:val="0"/>
+                <w:szCs w:val="21"/>
+              </w:rPr>
+              <w:t>sp</w:t>
+            </w:r>
+            <w:proofErr w:type="spellEnd"/>
+            <w:r>
+              <w:rPr>
+                <w:rFonts w:ascii="Consolas" w:hAnsi="Consolas" w:cs="宋体"/>
+                <w:color w:val="6A9955"/>
+                <w:kern w:val="0"/>
+                <w:szCs w:val="21"/>
+              </w:rPr>
+              <w:t xml:space="preserve"> = </w:t>
+            </w:r>
+            <w:proofErr w:type="spellStart"/>
+            <w:r>
+              <w:rPr>
+                <w:rFonts w:ascii="Consolas" w:hAnsi="Consolas" w:cs="宋体"/>
+                <w:color w:val="6A9955"/>
+                <w:kern w:val="0"/>
+                <w:szCs w:val="21"/>
+              </w:rPr>
+              <w:t>sp</w:t>
+            </w:r>
+            <w:proofErr w:type="spellEnd"/>
+            <w:r>
+              <w:rPr>
+                <w:rFonts w:ascii="Consolas" w:hAnsi="Consolas" w:cs="宋体"/>
+                <w:color w:val="6A9955"/>
+                <w:kern w:val="0"/>
+                <w:szCs w:val="21"/>
+              </w:rPr>
+              <w:t xml:space="preserve"> + (-16)</w:t>
             </w:r>
           </w:p>
           <w:p>
@@ -6287,6 +6419,7 @@
               <w:lastRenderedPageBreak/>
               <w:t xml:space="preserve">    </w:t>
             </w:r>
+            <w:proofErr w:type="spellStart"/>
             <w:r>
               <w:rPr>
                 <w:rFonts w:ascii="Consolas" w:hAnsi="Consolas" w:cs="宋体"/>
@@ -6296,6 +6429,7 @@
               </w:rPr>
               <w:t>sd</w:t>
             </w:r>
+            <w:proofErr w:type="spellEnd"/>
             <w:r>
               <w:rPr>
                 <w:rFonts w:ascii="Consolas" w:hAnsi="Consolas" w:cs="宋体"/>
@@ -6341,6 +6475,7 @@
               </w:rPr>
               <w:t>(</w:t>
             </w:r>
+            <w:proofErr w:type="spellStart"/>
             <w:r>
               <w:rPr>
                 <w:rFonts w:ascii="Consolas" w:hAnsi="Consolas" w:cs="宋体"/>
@@ -6350,6 +6485,7 @@
               </w:rPr>
               <w:t>sp</w:t>
             </w:r>
+            <w:proofErr w:type="spellEnd"/>
             <w:r>
               <w:rPr>
                 <w:rFonts w:ascii="Consolas" w:hAnsi="Consolas" w:cs="宋体"/>
@@ -6400,6 +6536,7 @@
               </w:rPr>
               <w:t>将</w:t>
             </w:r>
+            <w:proofErr w:type="spellStart"/>
             <w:r>
               <w:rPr>
                 <w:rFonts w:ascii="Consolas" w:hAnsi="Consolas" w:cs="宋体"/>
@@ -6409,6 +6546,7 @@
               </w:rPr>
               <w:t>ra</w:t>
             </w:r>
+            <w:proofErr w:type="spellEnd"/>
             <w:r>
               <w:rPr>
                 <w:rFonts w:ascii="Consolas" w:hAnsi="Consolas" w:cs="宋体"/>
@@ -6418,6 +6556,7 @@
               </w:rPr>
               <w:t>寄存器的内容写入</w:t>
             </w:r>
+            <w:proofErr w:type="spellStart"/>
             <w:r>
               <w:rPr>
                 <w:rFonts w:ascii="Consolas" w:hAnsi="Consolas" w:cs="宋体"/>
@@ -6427,6 +6566,7 @@
               </w:rPr>
               <w:t>sp</w:t>
             </w:r>
+            <w:proofErr w:type="spellEnd"/>
             <w:r>
               <w:rPr>
                 <w:rFonts w:ascii="Consolas" w:hAnsi="Consolas" w:cs="宋体"/>
@@ -6472,6 +6612,7 @@
               </w:rPr>
               <w:t>个双字，当前最高位的空间写入了</w:t>
             </w:r>
+            <w:proofErr w:type="spellStart"/>
             <w:r>
               <w:rPr>
                 <w:rFonts w:ascii="Consolas" w:hAnsi="Consolas" w:cs="宋体"/>
@@ -6481,6 +6622,7 @@
               </w:rPr>
               <w:t>ra</w:t>
             </w:r>
+            <w:proofErr w:type="spellEnd"/>
             <w:r>
               <w:rPr>
                 <w:rFonts w:ascii="Consolas" w:hAnsi="Consolas" w:cs="宋体"/>
@@ -7006,6 +7148,7 @@
               </w:rPr>
               <w:t>部分下一条需要执行的指令地址写入</w:t>
             </w:r>
+            <w:proofErr w:type="spellStart"/>
             <w:r>
               <w:rPr>
                 <w:rFonts w:ascii="Consolas" w:hAnsi="Consolas" w:cs="宋体"/>
@@ -7015,6 +7158,7 @@
               </w:rPr>
               <w:t>ra</w:t>
             </w:r>
+            <w:proofErr w:type="spellEnd"/>
             <w:r>
               <w:rPr>
                 <w:rFonts w:ascii="Consolas" w:hAnsi="Consolas" w:cs="宋体"/>
@@ -7422,6 +7566,7 @@
               </w:rPr>
               <w:t>部分下一条需要执行的指令地址写入</w:t>
             </w:r>
+            <w:proofErr w:type="spellStart"/>
             <w:r>
               <w:rPr>
                 <w:rFonts w:ascii="Consolas" w:hAnsi="Consolas" w:cs="宋体"/>
@@ -7431,6 +7576,7 @@
               </w:rPr>
               <w:t>ra</w:t>
             </w:r>
+            <w:proofErr w:type="spellEnd"/>
             <w:r>
               <w:rPr>
                 <w:rFonts w:ascii="Consolas" w:hAnsi="Consolas" w:cs="宋体"/>
@@ -7517,6 +7663,7 @@
               </w:rPr>
               <w:t xml:space="preserve">    </w:t>
             </w:r>
+            <w:proofErr w:type="spellStart"/>
             <w:r>
               <w:rPr>
                 <w:rFonts w:ascii="Consolas" w:hAnsi="Consolas" w:cs="宋体"/>
@@ -7526,6 +7673,7 @@
               </w:rPr>
               <w:t>sext.w</w:t>
             </w:r>
+            <w:proofErr w:type="spellEnd"/>
             <w:r>
               <w:rPr>
                 <w:rFonts w:ascii="Consolas" w:hAnsi="Consolas" w:cs="宋体"/>
@@ -7723,7 +7871,27 @@
                 <w:kern w:val="0"/>
                 <w:szCs w:val="21"/>
               </w:rPr>
-              <w:t xml:space="preserve">    lla </w:t>
+              <w:t xml:space="preserve">    </w:t>
+            </w:r>
+            <w:proofErr w:type="spellStart"/>
+            <w:r>
+              <w:rPr>
+                <w:rFonts w:ascii="Consolas" w:hAnsi="Consolas" w:cs="宋体"/>
+                <w:color w:val="D4D4D4"/>
+                <w:kern w:val="0"/>
+                <w:szCs w:val="21"/>
+              </w:rPr>
+              <w:t>lla</w:t>
+            </w:r>
+            <w:proofErr w:type="spellEnd"/>
+            <w:r>
+              <w:rPr>
+                <w:rFonts w:ascii="Consolas" w:hAnsi="Consolas" w:cs="宋体"/>
+                <w:color w:val="D4D4D4"/>
+                <w:kern w:val="0"/>
+                <w:szCs w:val="21"/>
+              </w:rPr>
+              <w:t xml:space="preserve"> </w:t>
             </w:r>
             <w:r>
               <w:rPr>
@@ -7895,7 +8063,27 @@
                 <w:kern w:val="0"/>
                 <w:szCs w:val="21"/>
               </w:rPr>
-              <w:t xml:space="preserve">    printf@plt  </w:t>
+              <w:t xml:space="preserve">    </w:t>
+            </w:r>
+            <w:proofErr w:type="spellStart"/>
+            <w:r>
+              <w:rPr>
+                <w:rFonts w:ascii="Consolas" w:hAnsi="Consolas" w:cs="宋体"/>
+                <w:color w:val="D4D4D4"/>
+                <w:kern w:val="0"/>
+                <w:szCs w:val="21"/>
+              </w:rPr>
+              <w:t>printf@plt</w:t>
+            </w:r>
+            <w:proofErr w:type="spellEnd"/>
+            <w:r>
+              <w:rPr>
+                <w:rFonts w:ascii="Consolas" w:hAnsi="Consolas" w:cs="宋体"/>
+                <w:color w:val="D4D4D4"/>
+                <w:kern w:val="0"/>
+                <w:szCs w:val="21"/>
+              </w:rPr>
+              <w:t xml:space="preserve">  </w:t>
             </w:r>
           </w:p>
           <w:p>
@@ -7956,6 +8144,7 @@
               </w:rPr>
               <w:t>部分下一条需要执行的指令地址写入</w:t>
             </w:r>
+            <w:proofErr w:type="spellStart"/>
             <w:r>
               <w:rPr>
                 <w:rFonts w:ascii="Consolas" w:hAnsi="Consolas" w:cs="宋体"/>
@@ -7965,6 +8154,7 @@
               </w:rPr>
               <w:t>ra</w:t>
             </w:r>
+            <w:proofErr w:type="spellEnd"/>
             <w:r>
               <w:rPr>
                 <w:rFonts w:ascii="Consolas" w:hAnsi="Consolas" w:cs="宋体"/>
@@ -7974,6 +8164,7 @@
               </w:rPr>
               <w:t>寄存器，调用函数</w:t>
             </w:r>
+            <w:proofErr w:type="spellStart"/>
             <w:r>
               <w:rPr>
                 <w:rFonts w:ascii="Consolas" w:hAnsi="Consolas" w:cs="宋体"/>
@@ -7983,6 +8174,7 @@
               </w:rPr>
               <w:t>printf@plt</w:t>
             </w:r>
+            <w:proofErr w:type="spellEnd"/>
             <w:r>
               <w:rPr>
                 <w:rFonts w:ascii="Consolas" w:hAnsi="Consolas" w:cs="宋体"/>
@@ -8223,6 +8415,7 @@
               </w:rPr>
               <w:t xml:space="preserve">    </w:t>
             </w:r>
+            <w:proofErr w:type="spellStart"/>
             <w:r>
               <w:rPr>
                 <w:rFonts w:ascii="Consolas" w:hAnsi="Consolas" w:cs="宋体"/>
@@ -8232,6 +8425,7 @@
               </w:rPr>
               <w:t>ld</w:t>
             </w:r>
+            <w:proofErr w:type="spellEnd"/>
             <w:r>
               <w:rPr>
                 <w:rFonts w:ascii="Consolas" w:hAnsi="Consolas" w:cs="宋体"/>
@@ -8277,6 +8471,7 @@
               </w:rPr>
               <w:t>(</w:t>
             </w:r>
+            <w:proofErr w:type="spellStart"/>
             <w:r>
               <w:rPr>
                 <w:rFonts w:ascii="Consolas" w:hAnsi="Consolas" w:cs="宋体"/>
@@ -8286,6 +8481,7 @@
               </w:rPr>
               <w:t>sp</w:t>
             </w:r>
+            <w:proofErr w:type="spellEnd"/>
             <w:r>
               <w:rPr>
                 <w:rFonts w:ascii="Consolas" w:hAnsi="Consolas" w:cs="宋体"/>
@@ -8336,6 +8532,7 @@
               </w:rPr>
               <w:t>将堆栈指针寄存器</w:t>
             </w:r>
+            <w:proofErr w:type="spellStart"/>
             <w:r>
               <w:rPr>
                 <w:rFonts w:ascii="Consolas" w:hAnsi="Consolas" w:cs="宋体"/>
@@ -8345,6 +8542,7 @@
               </w:rPr>
               <w:t>sp</w:t>
             </w:r>
+            <w:proofErr w:type="spellEnd"/>
             <w:r>
               <w:rPr>
                 <w:rFonts w:ascii="Consolas" w:hAnsi="Consolas" w:cs="宋体"/>
@@ -8372,6 +8570,7 @@
               </w:rPr>
               <w:t>字节地址的值写入</w:t>
             </w:r>
+            <w:proofErr w:type="spellStart"/>
             <w:r>
               <w:rPr>
                 <w:rFonts w:ascii="Consolas" w:hAnsi="Consolas" w:cs="宋体"/>
@@ -8381,6 +8580,7 @@
               </w:rPr>
               <w:t>ra</w:t>
             </w:r>
+            <w:proofErr w:type="spellEnd"/>
             <w:r>
               <w:rPr>
                 <w:rFonts w:ascii="Consolas" w:hAnsi="Consolas" w:cs="宋体"/>
@@ -8390,6 +8590,7 @@
               </w:rPr>
               <w:t>寄存器中，即将保存的上级调用者的返回地址从栈空间的最高双字取出复制到</w:t>
             </w:r>
+            <w:proofErr w:type="spellStart"/>
             <w:r>
               <w:rPr>
                 <w:rFonts w:ascii="Consolas" w:hAnsi="Consolas" w:cs="宋体"/>
@@ -8399,6 +8600,7 @@
               </w:rPr>
               <w:t>ra</w:t>
             </w:r>
+            <w:proofErr w:type="spellEnd"/>
             <w:r>
               <w:rPr>
                 <w:rFonts w:ascii="Consolas" w:hAnsi="Consolas" w:cs="宋体"/>
@@ -8431,6 +8633,7 @@
               </w:rPr>
               <w:t xml:space="preserve">    </w:t>
             </w:r>
+            <w:proofErr w:type="spellStart"/>
             <w:r>
               <w:rPr>
                 <w:rFonts w:ascii="Consolas" w:hAnsi="Consolas" w:cs="宋体"/>
@@ -8440,6 +8643,7 @@
               </w:rPr>
               <w:t>addi</w:t>
             </w:r>
+            <w:proofErr w:type="spellEnd"/>
             <w:r>
               <w:rPr>
                 <w:rFonts w:ascii="Consolas" w:hAnsi="Consolas" w:cs="宋体"/>
@@ -8544,6 +8748,7 @@
               </w:rPr>
               <w:t>将堆栈指针寄存器</w:t>
             </w:r>
+            <w:proofErr w:type="spellStart"/>
             <w:r>
               <w:rPr>
                 <w:rFonts w:ascii="Consolas" w:hAnsi="Consolas" w:cs="宋体"/>
@@ -8553,6 +8758,7 @@
               </w:rPr>
               <w:t>sp</w:t>
             </w:r>
+            <w:proofErr w:type="spellEnd"/>
             <w:r>
               <w:rPr>
                 <w:rFonts w:ascii="Consolas" w:hAnsi="Consolas" w:cs="宋体"/>
@@ -8580,6 +8786,7 @@
               </w:rPr>
               <w:t>相加，再存入堆栈指针寄存器</w:t>
             </w:r>
+            <w:proofErr w:type="spellStart"/>
             <w:r>
               <w:rPr>
                 <w:rFonts w:ascii="Consolas" w:hAnsi="Consolas" w:cs="宋体"/>
@@ -8589,6 +8796,7 @@
               </w:rPr>
               <w:t>sp</w:t>
             </w:r>
+            <w:proofErr w:type="spellEnd"/>
             <w:r>
               <w:rPr>
                 <w:rFonts w:ascii="Consolas" w:hAnsi="Consolas" w:cs="宋体"/>
@@ -8598,14 +8806,45 @@
               </w:rPr>
               <w:t>，即</w:t>
             </w:r>
-            <w:r>
-              <w:rPr>
-                <w:rFonts w:ascii="Consolas" w:hAnsi="Consolas" w:cs="宋体"/>
-                <w:color w:val="6A9955"/>
-                <w:kern w:val="0"/>
-                <w:szCs w:val="21"/>
-              </w:rPr>
-              <w:t>sp = sp + 16</w:t>
+            <w:proofErr w:type="spellStart"/>
+            <w:r>
+              <w:rPr>
+                <w:rFonts w:ascii="Consolas" w:hAnsi="Consolas" w:cs="宋体"/>
+                <w:color w:val="6A9955"/>
+                <w:kern w:val="0"/>
+                <w:szCs w:val="21"/>
+              </w:rPr>
+              <w:t>sp</w:t>
+            </w:r>
+            <w:proofErr w:type="spellEnd"/>
+            <w:r>
+              <w:rPr>
+                <w:rFonts w:ascii="Consolas" w:hAnsi="Consolas" w:cs="宋体"/>
+                <w:color w:val="6A9955"/>
+                <w:kern w:val="0"/>
+                <w:szCs w:val="21"/>
+              </w:rPr>
+              <w:t xml:space="preserve"> = </w:t>
+            </w:r>
+            <w:proofErr w:type="spellStart"/>
+            <w:r>
+              <w:rPr>
+                <w:rFonts w:ascii="Consolas" w:hAnsi="Consolas" w:cs="宋体"/>
+                <w:color w:val="6A9955"/>
+                <w:kern w:val="0"/>
+                <w:szCs w:val="21"/>
+              </w:rPr>
+              <w:t>sp</w:t>
+            </w:r>
+            <w:proofErr w:type="spellEnd"/>
+            <w:r>
+              <w:rPr>
+                <w:rFonts w:ascii="Consolas" w:hAnsi="Consolas" w:cs="宋体"/>
+                <w:color w:val="6A9955"/>
+                <w:kern w:val="0"/>
+                <w:szCs w:val="21"/>
+              </w:rPr>
+              <w:t xml:space="preserve"> + 16</w:t>
             </w:r>
           </w:p>
           <w:p>
@@ -8630,6 +8869,7 @@
               </w:rPr>
               <w:t xml:space="preserve">    </w:t>
             </w:r>
+            <w:proofErr w:type="spellStart"/>
             <w:r>
               <w:rPr>
                 <w:rFonts w:ascii="Consolas" w:hAnsi="Consolas" w:cs="宋体"/>
@@ -8639,6 +8879,7 @@
               </w:rPr>
               <w:t>jr</w:t>
             </w:r>
+            <w:proofErr w:type="spellEnd"/>
             <w:r>
               <w:rPr>
                 <w:rFonts w:ascii="Consolas" w:hAnsi="Consolas" w:cs="宋体"/>
@@ -8648,6 +8889,7 @@
               </w:rPr>
               <w:t xml:space="preserve">  </w:t>
             </w:r>
+            <w:proofErr w:type="spellStart"/>
             <w:r>
               <w:rPr>
                 <w:rFonts w:ascii="Consolas" w:hAnsi="Consolas" w:cs="宋体"/>
@@ -8657,6 +8899,7 @@
               </w:rPr>
               <w:t>ra</w:t>
             </w:r>
+            <w:proofErr w:type="spellEnd"/>
             <w:r>
               <w:rPr>
                 <w:rFonts w:ascii="Consolas" w:hAnsi="Consolas" w:cs="宋体"/>
@@ -8707,6 +8950,7 @@
               </w:rPr>
               <w:t>返回上级调用者，返回地址为</w:t>
             </w:r>
+            <w:proofErr w:type="spellStart"/>
             <w:r>
               <w:rPr>
                 <w:rFonts w:ascii="Consolas" w:hAnsi="Consolas" w:cs="宋体"/>
@@ -8716,6 +8960,7 @@
               </w:rPr>
               <w:t>ra</w:t>
             </w:r>
+            <w:proofErr w:type="spellEnd"/>
             <w:r>
               <w:rPr>
                 <w:rFonts w:ascii="Consolas" w:hAnsi="Consolas" w:cs="宋体"/>
@@ -8900,8 +9145,19 @@
                 <w:kern w:val="0"/>
                 <w:szCs w:val="21"/>
               </w:rPr>
-              <w:t>,@progbits</w:t>
-            </w:r>
+              <w:t>,@</w:t>
+            </w:r>
+            <w:proofErr w:type="spellStart"/>
+            <w:r>
+              <w:rPr>
+                <w:rFonts w:ascii="Consolas" w:hAnsi="Consolas" w:cs="宋体"/>
+                <w:color w:val="D4D4D4"/>
+                <w:kern w:val="0"/>
+                <w:szCs w:val="21"/>
+              </w:rPr>
+              <w:t>progbits</w:t>
+            </w:r>
+            <w:proofErr w:type="spellEnd"/>
           </w:p>
           <w:p>
             <w:pPr>
@@ -9072,8 +9328,20 @@
                 <w:sz w:val="22"/>
                 <w:szCs w:val="21"/>
               </w:rPr>
-              <w:t>ut/main.decoder.s</w:t>
-            </w:r>
+              <w:t>ut/</w:t>
+            </w:r>
+            <w:proofErr w:type="spellStart"/>
+            <w:r>
+              <w:rPr>
+                <w:b/>
+                <w:bCs/>
+                <w:color w:val="000000" w:themeColor="text1"/>
+                <w:sz w:val="22"/>
+                <w:szCs w:val="21"/>
+              </w:rPr>
+              <w:t>main.decoder.s</w:t>
+            </w:r>
+            <w:proofErr w:type="spellEnd"/>
             <w:r>
               <w:rPr>
                 <w:rFonts w:hint="eastAsia"/>
@@ -9404,7 +9672,27 @@
                 <w:kern w:val="0"/>
                 <w:szCs w:val="21"/>
               </w:rPr>
-              <w:t>|  imm[</w:t>
+              <w:t>|  </w:t>
+            </w:r>
+            <w:proofErr w:type="spellStart"/>
+            <w:r>
+              <w:rPr>
+                <w:rFonts w:ascii="Consolas" w:hAnsi="Consolas" w:cs="宋体"/>
+                <w:color w:val="D4D4D4"/>
+                <w:kern w:val="0"/>
+                <w:szCs w:val="21"/>
+              </w:rPr>
+              <w:t>imm</w:t>
+            </w:r>
+            <w:proofErr w:type="spellEnd"/>
+            <w:r>
+              <w:rPr>
+                <w:rFonts w:ascii="Consolas" w:hAnsi="Consolas" w:cs="宋体"/>
+                <w:color w:val="D4D4D4"/>
+                <w:kern w:val="0"/>
+                <w:szCs w:val="21"/>
+              </w:rPr>
+              <w:t>[</w:t>
             </w:r>
             <w:r>
               <w:rPr>
@@ -9440,7 +9728,27 @@
                 <w:kern w:val="0"/>
                 <w:szCs w:val="21"/>
               </w:rPr>
-              <w:t>]   |  rs1  | funct3 |   rd  |  opcode |</w:t>
+              <w:t xml:space="preserve">]   |  rs1  | funct3 |   </w:t>
+            </w:r>
+            <w:proofErr w:type="spellStart"/>
+            <w:r>
+              <w:rPr>
+                <w:rFonts w:ascii="Consolas" w:hAnsi="Consolas" w:cs="宋体"/>
+                <w:color w:val="D4D4D4"/>
+                <w:kern w:val="0"/>
+                <w:szCs w:val="21"/>
+              </w:rPr>
+              <w:t>rd</w:t>
+            </w:r>
+            <w:proofErr w:type="spellEnd"/>
+            <w:r>
+              <w:rPr>
+                <w:rFonts w:ascii="Consolas" w:hAnsi="Consolas" w:cs="宋体"/>
+                <w:color w:val="D4D4D4"/>
+                <w:kern w:val="0"/>
+                <w:szCs w:val="21"/>
+              </w:rPr>
+              <w:t xml:space="preserve">  |  opcode |</w:t>
             </w:r>
           </w:p>
           <w:p>
@@ -9836,7 +10144,27 @@
                 <w:kern w:val="0"/>
                 <w:szCs w:val="21"/>
               </w:rPr>
-              <w:t>|  imm[</w:t>
+              <w:t>|  </w:t>
+            </w:r>
+            <w:proofErr w:type="spellStart"/>
+            <w:r>
+              <w:rPr>
+                <w:rFonts w:ascii="Consolas" w:hAnsi="Consolas" w:cs="宋体"/>
+                <w:color w:val="D4D4D4"/>
+                <w:kern w:val="0"/>
+                <w:szCs w:val="21"/>
+              </w:rPr>
+              <w:t>imm</w:t>
+            </w:r>
+            <w:proofErr w:type="spellEnd"/>
+            <w:r>
+              <w:rPr>
+                <w:rFonts w:ascii="Consolas" w:hAnsi="Consolas" w:cs="宋体"/>
+                <w:color w:val="D4D4D4"/>
+                <w:kern w:val="0"/>
+                <w:szCs w:val="21"/>
+              </w:rPr>
+              <w:t>[</w:t>
             </w:r>
             <w:r>
               <w:rPr>
@@ -9872,7 +10200,27 @@
                 <w:kern w:val="0"/>
                 <w:szCs w:val="21"/>
               </w:rPr>
-              <w:t>]   |  rs1  | funct3 |   rd  |  opcode |</w:t>
+              <w:t xml:space="preserve">]   |  rs1  | funct3 |   </w:t>
+            </w:r>
+            <w:proofErr w:type="spellStart"/>
+            <w:r>
+              <w:rPr>
+                <w:rFonts w:ascii="Consolas" w:hAnsi="Consolas" w:cs="宋体"/>
+                <w:color w:val="D4D4D4"/>
+                <w:kern w:val="0"/>
+                <w:szCs w:val="21"/>
+              </w:rPr>
+              <w:t>rd</w:t>
+            </w:r>
+            <w:proofErr w:type="spellEnd"/>
+            <w:r>
+              <w:rPr>
+                <w:rFonts w:ascii="Consolas" w:hAnsi="Consolas" w:cs="宋体"/>
+                <w:color w:val="D4D4D4"/>
+                <w:kern w:val="0"/>
+                <w:szCs w:val="21"/>
+              </w:rPr>
+              <w:t xml:space="preserve">  |  opcode |</w:t>
             </w:r>
           </w:p>
           <w:p>
@@ -10241,7 +10589,27 @@
                 <w:kern w:val="0"/>
                 <w:szCs w:val="21"/>
               </w:rPr>
-              <w:t>| imm[</w:t>
+              <w:t xml:space="preserve">| </w:t>
+            </w:r>
+            <w:proofErr w:type="spellStart"/>
+            <w:r>
+              <w:rPr>
+                <w:rFonts w:ascii="Consolas" w:hAnsi="Consolas" w:cs="宋体"/>
+                <w:color w:val="D4D4D4"/>
+                <w:kern w:val="0"/>
+                <w:szCs w:val="21"/>
+              </w:rPr>
+              <w:t>imm</w:t>
+            </w:r>
+            <w:proofErr w:type="spellEnd"/>
+            <w:r>
+              <w:rPr>
+                <w:rFonts w:ascii="Consolas" w:hAnsi="Consolas" w:cs="宋体"/>
+                <w:color w:val="D4D4D4"/>
+                <w:kern w:val="0"/>
+                <w:szCs w:val="21"/>
+              </w:rPr>
+              <w:t>[</w:t>
             </w:r>
             <w:r>
               <w:rPr>
@@ -10349,7 +10717,27 @@
                 <w:kern w:val="0"/>
                 <w:szCs w:val="21"/>
               </w:rPr>
-              <w:t>] |   rd  |  opcode |</w:t>
+              <w:t xml:space="preserve">] |   </w:t>
+            </w:r>
+            <w:proofErr w:type="spellStart"/>
+            <w:r>
+              <w:rPr>
+                <w:rFonts w:ascii="Consolas" w:hAnsi="Consolas" w:cs="宋体"/>
+                <w:color w:val="D4D4D4"/>
+                <w:kern w:val="0"/>
+                <w:szCs w:val="21"/>
+              </w:rPr>
+              <w:t>rd</w:t>
+            </w:r>
+            <w:proofErr w:type="spellEnd"/>
+            <w:r>
+              <w:rPr>
+                <w:rFonts w:ascii="Consolas" w:hAnsi="Consolas" w:cs="宋体"/>
+                <w:color w:val="D4D4D4"/>
+                <w:kern w:val="0"/>
+                <w:szCs w:val="21"/>
+              </w:rPr>
+              <w:t xml:space="preserve">  |  opcode |</w:t>
             </w:r>
           </w:p>
           <w:p>
@@ -10552,6 +10940,7 @@
               </w:rPr>
               <w:t>: 00e5053b            </w:t>
             </w:r>
+            <w:proofErr w:type="spellStart"/>
             <w:r>
               <w:rPr>
                 <w:rFonts w:ascii="Consolas" w:hAnsi="Consolas" w:cs="宋体"/>
@@ -10561,6 +10950,7 @@
               </w:rPr>
               <w:t>addw</w:t>
             </w:r>
+            <w:proofErr w:type="spellEnd"/>
             <w:r>
               <w:rPr>
                 <w:rFonts w:ascii="Consolas" w:hAnsi="Consolas" w:cs="宋体"/>
@@ -10732,7 +11122,27 @@
                 <w:kern w:val="0"/>
                 <w:szCs w:val="21"/>
               </w:rPr>
-              <w:t>|  funct7 |  rs2  |  rs1  | funct3 |   rd  |  opcode |</w:t>
+              <w:t xml:space="preserve">|  funct7 |  rs2  |  rs1  | funct3 |   </w:t>
+            </w:r>
+            <w:proofErr w:type="spellStart"/>
+            <w:r>
+              <w:rPr>
+                <w:rFonts w:ascii="Consolas" w:hAnsi="Consolas" w:cs="宋体"/>
+                <w:color w:val="D4D4D4"/>
+                <w:kern w:val="0"/>
+                <w:szCs w:val="21"/>
+              </w:rPr>
+              <w:t>rd</w:t>
+            </w:r>
+            <w:proofErr w:type="spellEnd"/>
+            <w:r>
+              <w:rPr>
+                <w:rFonts w:ascii="Consolas" w:hAnsi="Consolas" w:cs="宋体"/>
+                <w:color w:val="D4D4D4"/>
+                <w:kern w:val="0"/>
+                <w:szCs w:val="21"/>
+              </w:rPr>
+              <w:t xml:space="preserve">  |  opcode |</w:t>
             </w:r>
           </w:p>
           <w:p>
@@ -10984,6 +11394,7 @@
               </w:rPr>
               <w:t xml:space="preserve">            </w:t>
             </w:r>
+            <w:proofErr w:type="spellStart"/>
             <w:r>
               <w:rPr>
                 <w:rFonts w:ascii="Consolas" w:hAnsi="Consolas" w:cs="宋体"/>
@@ -10993,6 +11404,7 @@
               </w:rPr>
               <w:t>slli</w:t>
             </w:r>
+            <w:proofErr w:type="spellEnd"/>
             <w:r>
               <w:rPr>
                 <w:rFonts w:ascii="Consolas" w:hAnsi="Consolas" w:cs="宋体"/>
@@ -11164,7 +11576,27 @@
                 <w:kern w:val="0"/>
                 <w:szCs w:val="21"/>
               </w:rPr>
-              <w:t>|  imm[</w:t>
+              <w:t>|  </w:t>
+            </w:r>
+            <w:proofErr w:type="spellStart"/>
+            <w:r>
+              <w:rPr>
+                <w:rFonts w:ascii="Consolas" w:hAnsi="Consolas" w:cs="宋体"/>
+                <w:color w:val="D4D4D4"/>
+                <w:kern w:val="0"/>
+                <w:szCs w:val="21"/>
+              </w:rPr>
+              <w:t>imm</w:t>
+            </w:r>
+            <w:proofErr w:type="spellEnd"/>
+            <w:r>
+              <w:rPr>
+                <w:rFonts w:ascii="Consolas" w:hAnsi="Consolas" w:cs="宋体"/>
+                <w:color w:val="D4D4D4"/>
+                <w:kern w:val="0"/>
+                <w:szCs w:val="21"/>
+              </w:rPr>
+              <w:t>[</w:t>
             </w:r>
             <w:r>
               <w:rPr>
@@ -11200,7 +11632,27 @@
                 <w:kern w:val="0"/>
                 <w:szCs w:val="21"/>
               </w:rPr>
-              <w:t>]   |  rs1  | funct3 |   rd  |  opcode |</w:t>
+              <w:t xml:space="preserve">]   |  rs1  | funct3 |   </w:t>
+            </w:r>
+            <w:proofErr w:type="spellStart"/>
+            <w:r>
+              <w:rPr>
+                <w:rFonts w:ascii="Consolas" w:hAnsi="Consolas" w:cs="宋体"/>
+                <w:color w:val="D4D4D4"/>
+                <w:kern w:val="0"/>
+                <w:szCs w:val="21"/>
+              </w:rPr>
+              <w:t>rd</w:t>
+            </w:r>
+            <w:proofErr w:type="spellEnd"/>
+            <w:r>
+              <w:rPr>
+                <w:rFonts w:ascii="Consolas" w:hAnsi="Consolas" w:cs="宋体"/>
+                <w:color w:val="D4D4D4"/>
+                <w:kern w:val="0"/>
+                <w:szCs w:val="21"/>
+              </w:rPr>
+              <w:t xml:space="preserve">  |  opcode |</w:t>
             </w:r>
           </w:p>
           <w:p>
@@ -11434,6 +11886,7 @@
               </w:rPr>
               <w:t xml:space="preserve">            </w:t>
             </w:r>
+            <w:proofErr w:type="spellStart"/>
             <w:r>
               <w:rPr>
                 <w:rFonts w:ascii="Consolas" w:hAnsi="Consolas" w:cs="宋体"/>
@@ -11443,6 +11896,7 @@
               </w:rPr>
               <w:t>srli</w:t>
             </w:r>
+            <w:proofErr w:type="spellEnd"/>
             <w:r>
               <w:rPr>
                 <w:rFonts w:ascii="Consolas" w:hAnsi="Consolas" w:cs="宋体"/>
@@ -11614,7 +12068,27 @@
                 <w:kern w:val="0"/>
                 <w:szCs w:val="21"/>
               </w:rPr>
-              <w:t>|  imm[</w:t>
+              <w:t>|  </w:t>
+            </w:r>
+            <w:proofErr w:type="spellStart"/>
+            <w:r>
+              <w:rPr>
+                <w:rFonts w:ascii="Consolas" w:hAnsi="Consolas" w:cs="宋体"/>
+                <w:color w:val="D4D4D4"/>
+                <w:kern w:val="0"/>
+                <w:szCs w:val="21"/>
+              </w:rPr>
+              <w:t>imm</w:t>
+            </w:r>
+            <w:proofErr w:type="spellEnd"/>
+            <w:r>
+              <w:rPr>
+                <w:rFonts w:ascii="Consolas" w:hAnsi="Consolas" w:cs="宋体"/>
+                <w:color w:val="D4D4D4"/>
+                <w:kern w:val="0"/>
+                <w:szCs w:val="21"/>
+              </w:rPr>
+              <w:t>[</w:t>
             </w:r>
             <w:r>
               <w:rPr>
@@ -11650,7 +12124,27 @@
                 <w:kern w:val="0"/>
                 <w:szCs w:val="21"/>
               </w:rPr>
-              <w:t>]   |  rs1  | funct3 |   rd  |  opcode |</w:t>
+              <w:t xml:space="preserve">]   |  rs1  | funct3 |   </w:t>
+            </w:r>
+            <w:proofErr w:type="spellStart"/>
+            <w:r>
+              <w:rPr>
+                <w:rFonts w:ascii="Consolas" w:hAnsi="Consolas" w:cs="宋体"/>
+                <w:color w:val="D4D4D4"/>
+                <w:kern w:val="0"/>
+                <w:szCs w:val="21"/>
+              </w:rPr>
+              <w:t>rd</w:t>
+            </w:r>
+            <w:proofErr w:type="spellEnd"/>
+            <w:r>
+              <w:rPr>
+                <w:rFonts w:ascii="Consolas" w:hAnsi="Consolas" w:cs="宋体"/>
+                <w:color w:val="D4D4D4"/>
+                <w:kern w:val="0"/>
+                <w:szCs w:val="21"/>
+              </w:rPr>
+              <w:t xml:space="preserve">  |  opcode |</w:t>
             </w:r>
           </w:p>
           <w:p>
@@ -11866,6 +12360,7 @@
               </w:rPr>
               <w:t>: 0015d593            </w:t>
             </w:r>
+            <w:proofErr w:type="spellStart"/>
             <w:r>
               <w:rPr>
                 <w:rFonts w:ascii="Consolas" w:hAnsi="Consolas" w:cs="宋体"/>
@@ -11875,6 +12370,7 @@
               </w:rPr>
               <w:t>srli</w:t>
             </w:r>
+            <w:proofErr w:type="spellEnd"/>
             <w:r>
               <w:rPr>
                 <w:rFonts w:ascii="Consolas" w:hAnsi="Consolas" w:cs="宋体"/>
@@ -12046,7 +12542,27 @@
                 <w:kern w:val="0"/>
                 <w:szCs w:val="21"/>
               </w:rPr>
-              <w:t>|  imm[</w:t>
+              <w:t>|  </w:t>
+            </w:r>
+            <w:proofErr w:type="spellStart"/>
+            <w:r>
+              <w:rPr>
+                <w:rFonts w:ascii="Consolas" w:hAnsi="Consolas" w:cs="宋体"/>
+                <w:color w:val="D4D4D4"/>
+                <w:kern w:val="0"/>
+                <w:szCs w:val="21"/>
+              </w:rPr>
+              <w:t>imm</w:t>
+            </w:r>
+            <w:proofErr w:type="spellEnd"/>
+            <w:r>
+              <w:rPr>
+                <w:rFonts w:ascii="Consolas" w:hAnsi="Consolas" w:cs="宋体"/>
+                <w:color w:val="D4D4D4"/>
+                <w:kern w:val="0"/>
+                <w:szCs w:val="21"/>
+              </w:rPr>
+              <w:t>[</w:t>
             </w:r>
             <w:r>
               <w:rPr>
@@ -12082,7 +12598,27 @@
                 <w:kern w:val="0"/>
                 <w:szCs w:val="21"/>
               </w:rPr>
-              <w:t>]   |  rs1  | funct3 |   rd  |  opcode |</w:t>
+              <w:t xml:space="preserve">]   |  rs1  | funct3 |   </w:t>
+            </w:r>
+            <w:proofErr w:type="spellStart"/>
+            <w:r>
+              <w:rPr>
+                <w:rFonts w:ascii="Consolas" w:hAnsi="Consolas" w:cs="宋体"/>
+                <w:color w:val="D4D4D4"/>
+                <w:kern w:val="0"/>
+                <w:szCs w:val="21"/>
+              </w:rPr>
+              <w:t>rd</w:t>
+            </w:r>
+            <w:proofErr w:type="spellEnd"/>
+            <w:r>
+              <w:rPr>
+                <w:rFonts w:ascii="Consolas" w:hAnsi="Consolas" w:cs="宋体"/>
+                <w:color w:val="D4D4D4"/>
+                <w:kern w:val="0"/>
+                <w:szCs w:val="21"/>
+              </w:rPr>
+              <w:t xml:space="preserve">  |  opcode |</w:t>
             </w:r>
           </w:p>
           <w:p>
@@ -12298,6 +12834,7 @@
               </w:rPr>
               <w:t>: 0017979b            </w:t>
             </w:r>
+            <w:proofErr w:type="spellStart"/>
             <w:r>
               <w:rPr>
                 <w:rFonts w:ascii="Consolas" w:hAnsi="Consolas" w:cs="宋体"/>
@@ -12307,6 +12844,7 @@
               </w:rPr>
               <w:t>slliw</w:t>
             </w:r>
+            <w:proofErr w:type="spellEnd"/>
             <w:r>
               <w:rPr>
                 <w:rFonts w:ascii="Consolas" w:hAnsi="Consolas" w:cs="宋体"/>
@@ -12478,7 +13016,27 @@
                 <w:kern w:val="0"/>
                 <w:szCs w:val="21"/>
               </w:rPr>
-              <w:t>|  imm[</w:t>
+              <w:t>|  </w:t>
+            </w:r>
+            <w:proofErr w:type="spellStart"/>
+            <w:r>
+              <w:rPr>
+                <w:rFonts w:ascii="Consolas" w:hAnsi="Consolas" w:cs="宋体"/>
+                <w:color w:val="D4D4D4"/>
+                <w:kern w:val="0"/>
+                <w:szCs w:val="21"/>
+              </w:rPr>
+              <w:t>imm</w:t>
+            </w:r>
+            <w:proofErr w:type="spellEnd"/>
+            <w:r>
+              <w:rPr>
+                <w:rFonts w:ascii="Consolas" w:hAnsi="Consolas" w:cs="宋体"/>
+                <w:color w:val="D4D4D4"/>
+                <w:kern w:val="0"/>
+                <w:szCs w:val="21"/>
+              </w:rPr>
+              <w:t>[</w:t>
             </w:r>
             <w:r>
               <w:rPr>
@@ -12514,7 +13072,27 @@
                 <w:kern w:val="0"/>
                 <w:szCs w:val="21"/>
               </w:rPr>
-              <w:t>]   |  rs1  | funct3 |   rd  |  opcode |</w:t>
+              <w:t xml:space="preserve">]   |  rs1  | funct3 |   </w:t>
+            </w:r>
+            <w:proofErr w:type="spellStart"/>
+            <w:r>
+              <w:rPr>
+                <w:rFonts w:ascii="Consolas" w:hAnsi="Consolas" w:cs="宋体"/>
+                <w:color w:val="D4D4D4"/>
+                <w:kern w:val="0"/>
+                <w:szCs w:val="21"/>
+              </w:rPr>
+              <w:t>rd</w:t>
+            </w:r>
+            <w:proofErr w:type="spellEnd"/>
+            <w:r>
+              <w:rPr>
+                <w:rFonts w:ascii="Consolas" w:hAnsi="Consolas" w:cs="宋体"/>
+                <w:color w:val="D4D4D4"/>
+                <w:kern w:val="0"/>
+                <w:szCs w:val="21"/>
+              </w:rPr>
+              <w:t xml:space="preserve">  |  opcode |</w:t>
             </w:r>
           </w:p>
           <w:p>
@@ -12748,6 +13326,7 @@
               </w:rPr>
               <w:t xml:space="preserve">            </w:t>
             </w:r>
+            <w:proofErr w:type="spellStart"/>
             <w:r>
               <w:rPr>
                 <w:rFonts w:ascii="Consolas" w:hAnsi="Consolas" w:cs="宋体"/>
@@ -12757,6 +13336,7 @@
               </w:rPr>
               <w:t>slli</w:t>
             </w:r>
+            <w:proofErr w:type="spellEnd"/>
             <w:r>
               <w:rPr>
                 <w:rFonts w:ascii="Consolas" w:hAnsi="Consolas" w:cs="宋体"/>
@@ -12928,7 +13508,27 @@
                 <w:kern w:val="0"/>
                 <w:szCs w:val="21"/>
               </w:rPr>
-              <w:t>|  imm[</w:t>
+              <w:t>|  </w:t>
+            </w:r>
+            <w:proofErr w:type="spellStart"/>
+            <w:r>
+              <w:rPr>
+                <w:rFonts w:ascii="Consolas" w:hAnsi="Consolas" w:cs="宋体"/>
+                <w:color w:val="D4D4D4"/>
+                <w:kern w:val="0"/>
+                <w:szCs w:val="21"/>
+              </w:rPr>
+              <w:t>imm</w:t>
+            </w:r>
+            <w:proofErr w:type="spellEnd"/>
+            <w:r>
+              <w:rPr>
+                <w:rFonts w:ascii="Consolas" w:hAnsi="Consolas" w:cs="宋体"/>
+                <w:color w:val="D4D4D4"/>
+                <w:kern w:val="0"/>
+                <w:szCs w:val="21"/>
+              </w:rPr>
+              <w:t>[</w:t>
             </w:r>
             <w:r>
               <w:rPr>
@@ -12964,7 +13564,27 @@
                 <w:kern w:val="0"/>
                 <w:szCs w:val="21"/>
               </w:rPr>
-              <w:t>]   |  rs1  | funct3 |   rd  |  opcode |</w:t>
+              <w:t xml:space="preserve">]   |  rs1  | funct3 |   </w:t>
+            </w:r>
+            <w:proofErr w:type="spellStart"/>
+            <w:r>
+              <w:rPr>
+                <w:rFonts w:ascii="Consolas" w:hAnsi="Consolas" w:cs="宋体"/>
+                <w:color w:val="D4D4D4"/>
+                <w:kern w:val="0"/>
+                <w:szCs w:val="21"/>
+              </w:rPr>
+              <w:t>rd</w:t>
+            </w:r>
+            <w:proofErr w:type="spellEnd"/>
+            <w:r>
+              <w:rPr>
+                <w:rFonts w:ascii="Consolas" w:hAnsi="Consolas" w:cs="宋体"/>
+                <w:color w:val="D4D4D4"/>
+                <w:kern w:val="0"/>
+                <w:szCs w:val="21"/>
+              </w:rPr>
+              <w:t xml:space="preserve">  |  opcode |</w:t>
             </w:r>
           </w:p>
           <w:p>
@@ -13181,6 +13801,7 @@
               </w:rPr>
               <w:t>: 0307d793            </w:t>
             </w:r>
+            <w:proofErr w:type="spellStart"/>
             <w:r>
               <w:rPr>
                 <w:rFonts w:ascii="Consolas" w:hAnsi="Consolas" w:cs="宋体"/>
@@ -13190,6 +13811,7 @@
               </w:rPr>
               <w:t>srli</w:t>
             </w:r>
+            <w:proofErr w:type="spellEnd"/>
             <w:r>
               <w:rPr>
                 <w:rFonts w:ascii="Consolas" w:hAnsi="Consolas" w:cs="宋体"/>
@@ -13361,7 +13983,27 @@
                 <w:kern w:val="0"/>
                 <w:szCs w:val="21"/>
               </w:rPr>
-              <w:t>|  imm[</w:t>
+              <w:t>|  </w:t>
+            </w:r>
+            <w:proofErr w:type="spellStart"/>
+            <w:r>
+              <w:rPr>
+                <w:rFonts w:ascii="Consolas" w:hAnsi="Consolas" w:cs="宋体"/>
+                <w:color w:val="D4D4D4"/>
+                <w:kern w:val="0"/>
+                <w:szCs w:val="21"/>
+              </w:rPr>
+              <w:t>imm</w:t>
+            </w:r>
+            <w:proofErr w:type="spellEnd"/>
+            <w:r>
+              <w:rPr>
+                <w:rFonts w:ascii="Consolas" w:hAnsi="Consolas" w:cs="宋体"/>
+                <w:color w:val="D4D4D4"/>
+                <w:kern w:val="0"/>
+                <w:szCs w:val="21"/>
+              </w:rPr>
+              <w:t>[</w:t>
             </w:r>
             <w:r>
               <w:rPr>
@@ -13397,7 +14039,27 @@
                 <w:kern w:val="0"/>
                 <w:szCs w:val="21"/>
               </w:rPr>
-              <w:t>]   |  rs1  | funct3 |   rd  |  opcode |</w:t>
+              <w:t xml:space="preserve">]   |  rs1  | funct3 |   </w:t>
+            </w:r>
+            <w:proofErr w:type="spellStart"/>
+            <w:r>
+              <w:rPr>
+                <w:rFonts w:ascii="Consolas" w:hAnsi="Consolas" w:cs="宋体"/>
+                <w:color w:val="D4D4D4"/>
+                <w:kern w:val="0"/>
+                <w:szCs w:val="21"/>
+              </w:rPr>
+              <w:t>rd</w:t>
+            </w:r>
+            <w:proofErr w:type="spellEnd"/>
+            <w:r>
+              <w:rPr>
+                <w:rFonts w:ascii="Consolas" w:hAnsi="Consolas" w:cs="宋体"/>
+                <w:color w:val="D4D4D4"/>
+                <w:kern w:val="0"/>
+                <w:szCs w:val="21"/>
+              </w:rPr>
+              <w:t xml:space="preserve">  |  opcode |</w:t>
             </w:r>
           </w:p>
           <w:p>
@@ -13645,6 +14307,7 @@
               </w:rPr>
               <w:t>: 00058a63            </w:t>
             </w:r>
+            <w:proofErr w:type="spellStart"/>
             <w:r>
               <w:rPr>
                 <w:rFonts w:ascii="Consolas" w:hAnsi="Consolas" w:cs="宋体"/>
@@ -13654,6 +14317,7 @@
               </w:rPr>
               <w:t>beqz</w:t>
             </w:r>
+            <w:proofErr w:type="spellEnd"/>
             <w:r>
               <w:rPr>
                 <w:rFonts w:ascii="Consolas" w:hAnsi="Consolas" w:cs="宋体"/>
@@ -13798,7 +14462,27 @@
                 <w:kern w:val="0"/>
                 <w:szCs w:val="21"/>
               </w:rPr>
-              <w:t>| imm[</w:t>
+              <w:t xml:space="preserve">| </w:t>
+            </w:r>
+            <w:proofErr w:type="spellStart"/>
+            <w:r>
+              <w:rPr>
+                <w:rFonts w:ascii="Consolas" w:hAnsi="Consolas" w:cs="宋体"/>
+                <w:color w:val="D4D4D4"/>
+                <w:kern w:val="0"/>
+                <w:szCs w:val="21"/>
+              </w:rPr>
+              <w:t>imm</w:t>
+            </w:r>
+            <w:proofErr w:type="spellEnd"/>
+            <w:r>
+              <w:rPr>
+                <w:rFonts w:ascii="Consolas" w:hAnsi="Consolas" w:cs="宋体"/>
+                <w:color w:val="D4D4D4"/>
+                <w:kern w:val="0"/>
+                <w:szCs w:val="21"/>
+              </w:rPr>
+              <w:t>[</w:t>
             </w:r>
             <w:r>
               <w:rPr>
@@ -13852,7 +14536,27 @@
                 <w:kern w:val="0"/>
                 <w:szCs w:val="21"/>
               </w:rPr>
-              <w:t>] |  rs2  |  rs1  | funct3 | imm[</w:t>
+              <w:t xml:space="preserve">] |  rs2  |  rs1  | funct3 | </w:t>
+            </w:r>
+            <w:proofErr w:type="spellStart"/>
+            <w:r>
+              <w:rPr>
+                <w:rFonts w:ascii="Consolas" w:hAnsi="Consolas" w:cs="宋体"/>
+                <w:color w:val="D4D4D4"/>
+                <w:kern w:val="0"/>
+                <w:szCs w:val="21"/>
+              </w:rPr>
+              <w:t>imm</w:t>
+            </w:r>
+            <w:proofErr w:type="spellEnd"/>
+            <w:r>
+              <w:rPr>
+                <w:rFonts w:ascii="Consolas" w:hAnsi="Consolas" w:cs="宋体"/>
+                <w:color w:val="D4D4D4"/>
+                <w:kern w:val="0"/>
+                <w:szCs w:val="21"/>
+              </w:rPr>
+              <w:t>[</w:t>
             </w:r>
             <w:r>
               <w:rPr>
@@ -14140,6 +14844,7 @@
               </w:rPr>
               <w:t>: 0015f713            </w:t>
             </w:r>
+            <w:proofErr w:type="spellStart"/>
             <w:r>
               <w:rPr>
                 <w:rFonts w:ascii="Consolas" w:hAnsi="Consolas" w:cs="宋体"/>
@@ -14149,6 +14854,7 @@
               </w:rPr>
               <w:t>andi</w:t>
             </w:r>
+            <w:proofErr w:type="spellEnd"/>
             <w:r>
               <w:rPr>
                 <w:rFonts w:ascii="Consolas" w:hAnsi="Consolas" w:cs="宋体"/>
@@ -14320,7 +15026,27 @@
                 <w:kern w:val="0"/>
                 <w:szCs w:val="21"/>
               </w:rPr>
-              <w:t>|  imm[</w:t>
+              <w:t>|  </w:t>
+            </w:r>
+            <w:proofErr w:type="spellStart"/>
+            <w:r>
+              <w:rPr>
+                <w:rFonts w:ascii="Consolas" w:hAnsi="Consolas" w:cs="宋体"/>
+                <w:color w:val="D4D4D4"/>
+                <w:kern w:val="0"/>
+                <w:szCs w:val="21"/>
+              </w:rPr>
+              <w:t>imm</w:t>
+            </w:r>
+            <w:proofErr w:type="spellEnd"/>
+            <w:r>
+              <w:rPr>
+                <w:rFonts w:ascii="Consolas" w:hAnsi="Consolas" w:cs="宋体"/>
+                <w:color w:val="D4D4D4"/>
+                <w:kern w:val="0"/>
+                <w:szCs w:val="21"/>
+              </w:rPr>
+              <w:t>[</w:t>
             </w:r>
             <w:r>
               <w:rPr>
@@ -14356,7 +15082,27 @@
                 <w:kern w:val="0"/>
                 <w:szCs w:val="21"/>
               </w:rPr>
-              <w:t>]   |  rs1  | funct3 |   rd  |  opcode |</w:t>
+              <w:t xml:space="preserve">]   |  rs1  | funct3 |   </w:t>
+            </w:r>
+            <w:proofErr w:type="spellStart"/>
+            <w:r>
+              <w:rPr>
+                <w:rFonts w:ascii="Consolas" w:hAnsi="Consolas" w:cs="宋体"/>
+                <w:color w:val="D4D4D4"/>
+                <w:kern w:val="0"/>
+                <w:szCs w:val="21"/>
+              </w:rPr>
+              <w:t>rd</w:t>
+            </w:r>
+            <w:proofErr w:type="spellEnd"/>
+            <w:r>
+              <w:rPr>
+                <w:rFonts w:ascii="Consolas" w:hAnsi="Consolas" w:cs="宋体"/>
+                <w:color w:val="D4D4D4"/>
+                <w:kern w:val="0"/>
+                <w:szCs w:val="21"/>
+              </w:rPr>
+              <w:t xml:space="preserve">  |  opcode |</w:t>
             </w:r>
           </w:p>
           <w:p>
@@ -14572,6 +15318,7 @@
               </w:rPr>
               <w:t>: fc070ee3            </w:t>
             </w:r>
+            <w:proofErr w:type="spellStart"/>
             <w:r>
               <w:rPr>
                 <w:rFonts w:ascii="Consolas" w:hAnsi="Consolas" w:cs="宋体"/>
@@ -14581,6 +15328,7 @@
               </w:rPr>
               <w:t>beqz</w:t>
             </w:r>
+            <w:proofErr w:type="spellEnd"/>
             <w:r>
               <w:rPr>
                 <w:rFonts w:ascii="Consolas" w:hAnsi="Consolas" w:cs="宋体"/>
@@ -14725,7 +15473,27 @@
                 <w:kern w:val="0"/>
                 <w:szCs w:val="21"/>
               </w:rPr>
-              <w:t>| imm[</w:t>
+              <w:t xml:space="preserve">| </w:t>
+            </w:r>
+            <w:proofErr w:type="spellStart"/>
+            <w:r>
+              <w:rPr>
+                <w:rFonts w:ascii="Consolas" w:hAnsi="Consolas" w:cs="宋体"/>
+                <w:color w:val="D4D4D4"/>
+                <w:kern w:val="0"/>
+                <w:szCs w:val="21"/>
+              </w:rPr>
+              <w:t>imm</w:t>
+            </w:r>
+            <w:proofErr w:type="spellEnd"/>
+            <w:r>
+              <w:rPr>
+                <w:rFonts w:ascii="Consolas" w:hAnsi="Consolas" w:cs="宋体"/>
+                <w:color w:val="D4D4D4"/>
+                <w:kern w:val="0"/>
+                <w:szCs w:val="21"/>
+              </w:rPr>
+              <w:t>[</w:t>
             </w:r>
             <w:r>
               <w:rPr>
@@ -14779,7 +15547,27 @@
                 <w:kern w:val="0"/>
                 <w:szCs w:val="21"/>
               </w:rPr>
-              <w:t>] |  rs2  |  rs1  | funct3 | imm[</w:t>
+              <w:t xml:space="preserve">] |  rs2  |  rs1  | funct3 | </w:t>
+            </w:r>
+            <w:proofErr w:type="spellStart"/>
+            <w:r>
+              <w:rPr>
+                <w:rFonts w:ascii="Consolas" w:hAnsi="Consolas" w:cs="宋体"/>
+                <w:color w:val="D4D4D4"/>
+                <w:kern w:val="0"/>
+                <w:szCs w:val="21"/>
+              </w:rPr>
+              <w:t>imm</w:t>
+            </w:r>
+            <w:proofErr w:type="spellEnd"/>
+            <w:r>
+              <w:rPr>
+                <w:rFonts w:ascii="Consolas" w:hAnsi="Consolas" w:cs="宋体"/>
+                <w:color w:val="D4D4D4"/>
+                <w:kern w:val="0"/>
+                <w:szCs w:val="21"/>
+              </w:rPr>
+              <w:t>[</w:t>
             </w:r>
             <w:r>
               <w:rPr>
@@ -15248,7 +16036,27 @@
                 <w:szCs w:val="21"/>
               </w:rPr>
               <w:lastRenderedPageBreak/>
-              <w:t>|  imm[</w:t>
+              <w:t>|  </w:t>
+            </w:r>
+            <w:proofErr w:type="spellStart"/>
+            <w:r>
+              <w:rPr>
+                <w:rFonts w:ascii="Consolas" w:hAnsi="Consolas" w:cs="宋体"/>
+                <w:color w:val="D4D4D4"/>
+                <w:kern w:val="0"/>
+                <w:szCs w:val="21"/>
+              </w:rPr>
+              <w:t>imm</w:t>
+            </w:r>
+            <w:proofErr w:type="spellEnd"/>
+            <w:r>
+              <w:rPr>
+                <w:rFonts w:ascii="Consolas" w:hAnsi="Consolas" w:cs="宋体"/>
+                <w:color w:val="D4D4D4"/>
+                <w:kern w:val="0"/>
+                <w:szCs w:val="21"/>
+              </w:rPr>
+              <w:t>[</w:t>
             </w:r>
             <w:r>
               <w:rPr>
@@ -15284,7 +16092,27 @@
                 <w:kern w:val="0"/>
                 <w:szCs w:val="21"/>
               </w:rPr>
-              <w:t>]   |  rs1  | funct3 |   rd  |  opcode |</w:t>
+              <w:t xml:space="preserve">]   |  rs1  | funct3 |   </w:t>
+            </w:r>
+            <w:proofErr w:type="spellStart"/>
+            <w:r>
+              <w:rPr>
+                <w:rFonts w:ascii="Consolas" w:hAnsi="Consolas" w:cs="宋体"/>
+                <w:color w:val="D4D4D4"/>
+                <w:kern w:val="0"/>
+                <w:szCs w:val="21"/>
+              </w:rPr>
+              <w:t>rd</w:t>
+            </w:r>
+            <w:proofErr w:type="spellEnd"/>
+            <w:r>
+              <w:rPr>
+                <w:rFonts w:ascii="Consolas" w:hAnsi="Consolas" w:cs="宋体"/>
+                <w:color w:val="D4D4D4"/>
+                <w:kern w:val="0"/>
+                <w:szCs w:val="21"/>
+              </w:rPr>
+              <w:t xml:space="preserve">  |  opcode |</w:t>
             </w:r>
           </w:p>
           <w:p>
@@ -15635,7 +16463,27 @@
                 <w:kern w:val="0"/>
                 <w:szCs w:val="21"/>
               </w:rPr>
-              <w:t>| imm[</w:t>
+              <w:t xml:space="preserve">| </w:t>
+            </w:r>
+            <w:proofErr w:type="spellStart"/>
+            <w:r>
+              <w:rPr>
+                <w:rFonts w:ascii="Consolas" w:hAnsi="Consolas" w:cs="宋体"/>
+                <w:color w:val="D4D4D4"/>
+                <w:kern w:val="0"/>
+                <w:szCs w:val="21"/>
+              </w:rPr>
+              <w:t>imm</w:t>
+            </w:r>
+            <w:proofErr w:type="spellEnd"/>
+            <w:r>
+              <w:rPr>
+                <w:rFonts w:ascii="Consolas" w:hAnsi="Consolas" w:cs="宋体"/>
+                <w:color w:val="D4D4D4"/>
+                <w:kern w:val="0"/>
+                <w:szCs w:val="21"/>
+              </w:rPr>
+              <w:t>[</w:t>
             </w:r>
             <w:r>
               <w:rPr>
@@ -15743,7 +16591,27 @@
                 <w:kern w:val="0"/>
                 <w:szCs w:val="21"/>
               </w:rPr>
-              <w:t>] |   rd  |  opcode |</w:t>
+              <w:t xml:space="preserve">] |   </w:t>
+            </w:r>
+            <w:proofErr w:type="spellStart"/>
+            <w:r>
+              <w:rPr>
+                <w:rFonts w:ascii="Consolas" w:hAnsi="Consolas" w:cs="宋体"/>
+                <w:color w:val="D4D4D4"/>
+                <w:kern w:val="0"/>
+                <w:szCs w:val="21"/>
+              </w:rPr>
+              <w:t>rd</w:t>
+            </w:r>
+            <w:proofErr w:type="spellEnd"/>
+            <w:r>
+              <w:rPr>
+                <w:rFonts w:ascii="Consolas" w:hAnsi="Consolas" w:cs="宋体"/>
+                <w:color w:val="D4D4D4"/>
+                <w:kern w:val="0"/>
+                <w:szCs w:val="21"/>
+              </w:rPr>
+              <w:t xml:space="preserve">  |  opcode |</w:t>
             </w:r>
           </w:p>
           <w:p>
@@ -16090,7 +16958,27 @@
                 <w:kern w:val="0"/>
                 <w:szCs w:val="21"/>
               </w:rPr>
-              <w:t>|  imm[</w:t>
+              <w:t>|  </w:t>
+            </w:r>
+            <w:proofErr w:type="spellStart"/>
+            <w:r>
+              <w:rPr>
+                <w:rFonts w:ascii="Consolas" w:hAnsi="Consolas" w:cs="宋体"/>
+                <w:color w:val="D4D4D4"/>
+                <w:kern w:val="0"/>
+                <w:szCs w:val="21"/>
+              </w:rPr>
+              <w:t>imm</w:t>
+            </w:r>
+            <w:proofErr w:type="spellEnd"/>
+            <w:r>
+              <w:rPr>
+                <w:rFonts w:ascii="Consolas" w:hAnsi="Consolas" w:cs="宋体"/>
+                <w:color w:val="D4D4D4"/>
+                <w:kern w:val="0"/>
+                <w:szCs w:val="21"/>
+              </w:rPr>
+              <w:t>[</w:t>
             </w:r>
             <w:r>
               <w:rPr>
@@ -16126,7 +17014,27 @@
                 <w:kern w:val="0"/>
                 <w:szCs w:val="21"/>
               </w:rPr>
-              <w:t>]   |  rs1  | funct3 |   rd  |  opcode |</w:t>
+              <w:t xml:space="preserve">]   |  rs1  | funct3 |   </w:t>
+            </w:r>
+            <w:proofErr w:type="spellStart"/>
+            <w:r>
+              <w:rPr>
+                <w:rFonts w:ascii="Consolas" w:hAnsi="Consolas" w:cs="宋体"/>
+                <w:color w:val="D4D4D4"/>
+                <w:kern w:val="0"/>
+                <w:szCs w:val="21"/>
+              </w:rPr>
+              <w:t>rd</w:t>
+            </w:r>
+            <w:proofErr w:type="spellEnd"/>
+            <w:r>
+              <w:rPr>
+                <w:rFonts w:ascii="Consolas" w:hAnsi="Consolas" w:cs="宋体"/>
+                <w:color w:val="D4D4D4"/>
+                <w:kern w:val="0"/>
+                <w:szCs w:val="21"/>
+              </w:rPr>
+              <w:t xml:space="preserve">  |  opcode |</w:t>
             </w:r>
           </w:p>
           <w:p>
@@ -16374,6 +17282,7 @@
               </w:rPr>
               <w:t>: ff010113            </w:t>
             </w:r>
+            <w:proofErr w:type="spellStart"/>
             <w:r>
               <w:rPr>
                 <w:rFonts w:ascii="Consolas" w:hAnsi="Consolas" w:cs="宋体"/>
@@ -16383,6 +17292,7 @@
               </w:rPr>
               <w:t>addi</w:t>
             </w:r>
+            <w:proofErr w:type="spellEnd"/>
             <w:r>
               <w:rPr>
                 <w:rFonts w:ascii="Consolas" w:hAnsi="Consolas" w:cs="宋体"/>
@@ -16554,7 +17464,27 @@
                 <w:kern w:val="0"/>
                 <w:szCs w:val="21"/>
               </w:rPr>
-              <w:t>|  imm[</w:t>
+              <w:t>|  </w:t>
+            </w:r>
+            <w:proofErr w:type="spellStart"/>
+            <w:r>
+              <w:rPr>
+                <w:rFonts w:ascii="Consolas" w:hAnsi="Consolas" w:cs="宋体"/>
+                <w:color w:val="D4D4D4"/>
+                <w:kern w:val="0"/>
+                <w:szCs w:val="21"/>
+              </w:rPr>
+              <w:t>imm</w:t>
+            </w:r>
+            <w:proofErr w:type="spellEnd"/>
+            <w:r>
+              <w:rPr>
+                <w:rFonts w:ascii="Consolas" w:hAnsi="Consolas" w:cs="宋体"/>
+                <w:color w:val="D4D4D4"/>
+                <w:kern w:val="0"/>
+                <w:szCs w:val="21"/>
+              </w:rPr>
+              <w:t>[</w:t>
             </w:r>
             <w:r>
               <w:rPr>
@@ -16590,7 +17520,27 @@
                 <w:kern w:val="0"/>
                 <w:szCs w:val="21"/>
               </w:rPr>
-              <w:t>]   |  rs1  | funct3 |   rd  |  opcode |</w:t>
+              <w:t xml:space="preserve">]   |  rs1  | funct3 |   </w:t>
+            </w:r>
+            <w:proofErr w:type="spellStart"/>
+            <w:r>
+              <w:rPr>
+                <w:rFonts w:ascii="Consolas" w:hAnsi="Consolas" w:cs="宋体"/>
+                <w:color w:val="D4D4D4"/>
+                <w:kern w:val="0"/>
+                <w:szCs w:val="21"/>
+              </w:rPr>
+              <w:t>rd</w:t>
+            </w:r>
+            <w:proofErr w:type="spellEnd"/>
+            <w:r>
+              <w:rPr>
+                <w:rFonts w:ascii="Consolas" w:hAnsi="Consolas" w:cs="宋体"/>
+                <w:color w:val="D4D4D4"/>
+                <w:kern w:val="0"/>
+                <w:szCs w:val="21"/>
+              </w:rPr>
+              <w:t xml:space="preserve">  |  opcode |</w:t>
             </w:r>
           </w:p>
           <w:p>
@@ -16824,6 +17774,7 @@
               </w:rPr>
               <w:t xml:space="preserve">            </w:t>
             </w:r>
+            <w:proofErr w:type="spellStart"/>
             <w:r>
               <w:rPr>
                 <w:rFonts w:ascii="Consolas" w:hAnsi="Consolas" w:cs="宋体"/>
@@ -16833,6 +17784,7 @@
               </w:rPr>
               <w:t>sd</w:t>
             </w:r>
+            <w:proofErr w:type="spellEnd"/>
             <w:r>
               <w:rPr>
                 <w:rFonts w:ascii="Consolas" w:hAnsi="Consolas" w:cs="宋体"/>
@@ -16878,6 +17830,7 @@
               </w:rPr>
               <w:t>(</w:t>
             </w:r>
+            <w:proofErr w:type="spellStart"/>
             <w:r>
               <w:rPr>
                 <w:rFonts w:ascii="Consolas" w:hAnsi="Consolas" w:cs="宋体"/>
@@ -16887,6 +17840,7 @@
               </w:rPr>
               <w:t>sp</w:t>
             </w:r>
+            <w:proofErr w:type="spellEnd"/>
             <w:r>
               <w:rPr>
                 <w:rFonts w:ascii="Consolas" w:hAnsi="Consolas" w:cs="宋体"/>
@@ -17013,7 +17967,27 @@
                 <w:kern w:val="0"/>
                 <w:szCs w:val="21"/>
               </w:rPr>
-              <w:t>| imm[</w:t>
+              <w:t xml:space="preserve">| </w:t>
+            </w:r>
+            <w:proofErr w:type="spellStart"/>
+            <w:r>
+              <w:rPr>
+                <w:rFonts w:ascii="Consolas" w:hAnsi="Consolas" w:cs="宋体"/>
+                <w:color w:val="D4D4D4"/>
+                <w:kern w:val="0"/>
+                <w:szCs w:val="21"/>
+              </w:rPr>
+              <w:t>imm</w:t>
+            </w:r>
+            <w:proofErr w:type="spellEnd"/>
+            <w:r>
+              <w:rPr>
+                <w:rFonts w:ascii="Consolas" w:hAnsi="Consolas" w:cs="宋体"/>
+                <w:color w:val="D4D4D4"/>
+                <w:kern w:val="0"/>
+                <w:szCs w:val="21"/>
+              </w:rPr>
+              <w:t>[</w:t>
             </w:r>
             <w:r>
               <w:rPr>
@@ -17049,7 +18023,27 @@
                 <w:kern w:val="0"/>
                 <w:szCs w:val="21"/>
               </w:rPr>
-              <w:t>] |  rs2  |  rs1  | funct3 | imm[</w:t>
+              <w:t xml:space="preserve">] |  rs2  |  rs1  | funct3 | </w:t>
+            </w:r>
+            <w:proofErr w:type="spellStart"/>
+            <w:r>
+              <w:rPr>
+                <w:rFonts w:ascii="Consolas" w:hAnsi="Consolas" w:cs="宋体"/>
+                <w:color w:val="D4D4D4"/>
+                <w:kern w:val="0"/>
+                <w:szCs w:val="21"/>
+              </w:rPr>
+              <w:t>imm</w:t>
+            </w:r>
+            <w:proofErr w:type="spellEnd"/>
+            <w:r>
+              <w:rPr>
+                <w:rFonts w:ascii="Consolas" w:hAnsi="Consolas" w:cs="宋体"/>
+                <w:color w:val="D4D4D4"/>
+                <w:kern w:val="0"/>
+                <w:szCs w:val="21"/>
+              </w:rPr>
+              <w:t>[</w:t>
             </w:r>
             <w:r>
               <w:rPr>
@@ -17482,7 +18476,27 @@
                 <w:kern w:val="0"/>
                 <w:szCs w:val="21"/>
               </w:rPr>
-              <w:t>|  imm[</w:t>
+              <w:t>|  </w:t>
+            </w:r>
+            <w:proofErr w:type="spellStart"/>
+            <w:r>
+              <w:rPr>
+                <w:rFonts w:ascii="Consolas" w:hAnsi="Consolas" w:cs="宋体"/>
+                <w:color w:val="D4D4D4"/>
+                <w:kern w:val="0"/>
+                <w:szCs w:val="21"/>
+              </w:rPr>
+              <w:t>imm</w:t>
+            </w:r>
+            <w:proofErr w:type="spellEnd"/>
+            <w:r>
+              <w:rPr>
+                <w:rFonts w:ascii="Consolas" w:hAnsi="Consolas" w:cs="宋体"/>
+                <w:color w:val="D4D4D4"/>
+                <w:kern w:val="0"/>
+                <w:szCs w:val="21"/>
+              </w:rPr>
+              <w:t>[</w:t>
             </w:r>
             <w:r>
               <w:rPr>
@@ -17518,7 +18532,27 @@
                 <w:kern w:val="0"/>
                 <w:szCs w:val="21"/>
               </w:rPr>
-              <w:t>]   |  rs1  | funct3 |   rd  |  opcode |</w:t>
+              <w:t xml:space="preserve">]   |  rs1  | funct3 |   </w:t>
+            </w:r>
+            <w:proofErr w:type="spellStart"/>
+            <w:r>
+              <w:rPr>
+                <w:rFonts w:ascii="Consolas" w:hAnsi="Consolas" w:cs="宋体"/>
+                <w:color w:val="D4D4D4"/>
+                <w:kern w:val="0"/>
+                <w:szCs w:val="21"/>
+              </w:rPr>
+              <w:t>rd</w:t>
+            </w:r>
+            <w:proofErr w:type="spellEnd"/>
+            <w:r>
+              <w:rPr>
+                <w:rFonts w:ascii="Consolas" w:hAnsi="Consolas" w:cs="宋体"/>
+                <w:color w:val="D4D4D4"/>
+                <w:kern w:val="0"/>
+                <w:szCs w:val="21"/>
+              </w:rPr>
+              <w:t xml:space="preserve">  |  opcode |</w:t>
             </w:r>
           </w:p>
           <w:p>
@@ -17896,7 +18930,27 @@
                 <w:kern w:val="0"/>
                 <w:szCs w:val="21"/>
               </w:rPr>
-              <w:t>|  imm[</w:t>
+              <w:t>|  </w:t>
+            </w:r>
+            <w:proofErr w:type="spellStart"/>
+            <w:r>
+              <w:rPr>
+                <w:rFonts w:ascii="Consolas" w:hAnsi="Consolas" w:cs="宋体"/>
+                <w:color w:val="D4D4D4"/>
+                <w:kern w:val="0"/>
+                <w:szCs w:val="21"/>
+              </w:rPr>
+              <w:t>imm</w:t>
+            </w:r>
+            <w:proofErr w:type="spellEnd"/>
+            <w:r>
+              <w:rPr>
+                <w:rFonts w:ascii="Consolas" w:hAnsi="Consolas" w:cs="宋体"/>
+                <w:color w:val="D4D4D4"/>
+                <w:kern w:val="0"/>
+                <w:szCs w:val="21"/>
+              </w:rPr>
+              <w:t>[</w:t>
             </w:r>
             <w:r>
               <w:rPr>
@@ -17932,7 +18986,27 @@
                 <w:kern w:val="0"/>
                 <w:szCs w:val="21"/>
               </w:rPr>
-              <w:t>]   |  rs1  | funct3 |   rd  |  opcode |</w:t>
+              <w:t xml:space="preserve">]   |  rs1  | funct3 |   </w:t>
+            </w:r>
+            <w:proofErr w:type="spellStart"/>
+            <w:r>
+              <w:rPr>
+                <w:rFonts w:ascii="Consolas" w:hAnsi="Consolas" w:cs="宋体"/>
+                <w:color w:val="D4D4D4"/>
+                <w:kern w:val="0"/>
+                <w:szCs w:val="21"/>
+              </w:rPr>
+              <w:t>rd</w:t>
+            </w:r>
+            <w:proofErr w:type="spellEnd"/>
+            <w:r>
+              <w:rPr>
+                <w:rFonts w:ascii="Consolas" w:hAnsi="Consolas" w:cs="宋体"/>
+                <w:color w:val="D4D4D4"/>
+                <w:kern w:val="0"/>
+                <w:szCs w:val="21"/>
+              </w:rPr>
+              <w:t xml:space="preserve">  |  opcode |</w:t>
             </w:r>
           </w:p>
           <w:p>
@@ -18166,6 +19240,7 @@
               </w:rPr>
               <w:t xml:space="preserve">            </w:t>
             </w:r>
+            <w:proofErr w:type="spellStart"/>
             <w:r>
               <w:rPr>
                 <w:rFonts w:ascii="Consolas" w:hAnsi="Consolas" w:cs="宋体"/>
@@ -18175,6 +19250,7 @@
               </w:rPr>
               <w:t>auipc</w:t>
             </w:r>
+            <w:proofErr w:type="spellEnd"/>
             <w:r>
               <w:rPr>
                 <w:rFonts w:ascii="Consolas" w:hAnsi="Consolas" w:cs="宋体"/>
@@ -18328,7 +19404,27 @@
                 <w:kern w:val="0"/>
                 <w:szCs w:val="21"/>
               </w:rPr>
-              <w:t>|      imm[</w:t>
+              <w:t>|      </w:t>
+            </w:r>
+            <w:proofErr w:type="spellStart"/>
+            <w:r>
+              <w:rPr>
+                <w:rFonts w:ascii="Consolas" w:hAnsi="Consolas" w:cs="宋体"/>
+                <w:color w:val="D4D4D4"/>
+                <w:kern w:val="0"/>
+                <w:szCs w:val="21"/>
+              </w:rPr>
+              <w:t>imm</w:t>
+            </w:r>
+            <w:proofErr w:type="spellEnd"/>
+            <w:r>
+              <w:rPr>
+                <w:rFonts w:ascii="Consolas" w:hAnsi="Consolas" w:cs="宋体"/>
+                <w:color w:val="D4D4D4"/>
+                <w:kern w:val="0"/>
+                <w:szCs w:val="21"/>
+              </w:rPr>
+              <w:t>[</w:t>
             </w:r>
             <w:r>
               <w:rPr>
@@ -18364,7 +19460,27 @@
                 <w:kern w:val="0"/>
                 <w:szCs w:val="21"/>
               </w:rPr>
-              <w:t>]      |   rd  |  opcode |</w:t>
+              <w:t xml:space="preserve">]      |   </w:t>
+            </w:r>
+            <w:proofErr w:type="spellStart"/>
+            <w:r>
+              <w:rPr>
+                <w:rFonts w:ascii="Consolas" w:hAnsi="Consolas" w:cs="宋体"/>
+                <w:color w:val="D4D4D4"/>
+                <w:kern w:val="0"/>
+                <w:szCs w:val="21"/>
+              </w:rPr>
+              <w:t>rd</w:t>
+            </w:r>
+            <w:proofErr w:type="spellEnd"/>
+            <w:r>
+              <w:rPr>
+                <w:rFonts w:ascii="Consolas" w:hAnsi="Consolas" w:cs="宋体"/>
+                <w:color w:val="D4D4D4"/>
+                <w:kern w:val="0"/>
+                <w:szCs w:val="21"/>
+              </w:rPr>
+              <w:t xml:space="preserve">  |  opcode |</w:t>
             </w:r>
           </w:p>
           <w:p>
@@ -18544,6 +19660,7 @@
               </w:rPr>
               <w:t>: 000080e7            </w:t>
             </w:r>
+            <w:proofErr w:type="spellStart"/>
             <w:r>
               <w:rPr>
                 <w:rFonts w:ascii="Consolas" w:hAnsi="Consolas" w:cs="宋体"/>
@@ -18553,6 +19670,7 @@
               </w:rPr>
               <w:t>jalr</w:t>
             </w:r>
+            <w:proofErr w:type="spellEnd"/>
             <w:r>
               <w:rPr>
                 <w:rFonts w:ascii="Consolas" w:hAnsi="Consolas" w:cs="宋体"/>
@@ -18562,6 +19680,7 @@
               </w:rPr>
               <w:t xml:space="preserve">  </w:t>
             </w:r>
+            <w:proofErr w:type="spellStart"/>
             <w:r>
               <w:rPr>
                 <w:rFonts w:ascii="Consolas" w:hAnsi="Consolas" w:cs="宋体"/>
@@ -18571,6 +19690,7 @@
               </w:rPr>
               <w:t>ra</w:t>
             </w:r>
+            <w:proofErr w:type="spellEnd"/>
             <w:r>
               <w:rPr>
                 <w:rFonts w:ascii="Consolas" w:hAnsi="Consolas" w:cs="宋体"/>
@@ -18706,7 +19826,27 @@
                 <w:kern w:val="0"/>
                 <w:szCs w:val="21"/>
               </w:rPr>
-              <w:t>|  imm[</w:t>
+              <w:t>|  </w:t>
+            </w:r>
+            <w:proofErr w:type="spellStart"/>
+            <w:r>
+              <w:rPr>
+                <w:rFonts w:ascii="Consolas" w:hAnsi="Consolas" w:cs="宋体"/>
+                <w:color w:val="D4D4D4"/>
+                <w:kern w:val="0"/>
+                <w:szCs w:val="21"/>
+              </w:rPr>
+              <w:t>imm</w:t>
+            </w:r>
+            <w:proofErr w:type="spellEnd"/>
+            <w:r>
+              <w:rPr>
+                <w:rFonts w:ascii="Consolas" w:hAnsi="Consolas" w:cs="宋体"/>
+                <w:color w:val="D4D4D4"/>
+                <w:kern w:val="0"/>
+                <w:szCs w:val="21"/>
+              </w:rPr>
+              <w:t>[</w:t>
             </w:r>
             <w:r>
               <w:rPr>
@@ -18742,7 +19882,27 @@
                 <w:kern w:val="0"/>
                 <w:szCs w:val="21"/>
               </w:rPr>
-              <w:t>]   |  rs1  | funct3 |   rd  |  opcode |</w:t>
+              <w:t xml:space="preserve">]   |  rs1  | funct3 |   </w:t>
+            </w:r>
+            <w:proofErr w:type="spellStart"/>
+            <w:r>
+              <w:rPr>
+                <w:rFonts w:ascii="Consolas" w:hAnsi="Consolas" w:cs="宋体"/>
+                <w:color w:val="D4D4D4"/>
+                <w:kern w:val="0"/>
+                <w:szCs w:val="21"/>
+              </w:rPr>
+              <w:t>rd</w:t>
+            </w:r>
+            <w:proofErr w:type="spellEnd"/>
+            <w:r>
+              <w:rPr>
+                <w:rFonts w:ascii="Consolas" w:hAnsi="Consolas" w:cs="宋体"/>
+                <w:color w:val="D4D4D4"/>
+                <w:kern w:val="0"/>
+                <w:szCs w:val="21"/>
+              </w:rPr>
+              <w:t xml:space="preserve">  |  opcode |</w:t>
             </w:r>
           </w:p>
           <w:p>
@@ -19120,7 +20280,27 @@
                 <w:kern w:val="0"/>
                 <w:szCs w:val="21"/>
               </w:rPr>
-              <w:t>|  imm[</w:t>
+              <w:t>|  </w:t>
+            </w:r>
+            <w:proofErr w:type="spellStart"/>
+            <w:r>
+              <w:rPr>
+                <w:rFonts w:ascii="Consolas" w:hAnsi="Consolas" w:cs="宋体"/>
+                <w:color w:val="D4D4D4"/>
+                <w:kern w:val="0"/>
+                <w:szCs w:val="21"/>
+              </w:rPr>
+              <w:t>imm</w:t>
+            </w:r>
+            <w:proofErr w:type="spellEnd"/>
+            <w:r>
+              <w:rPr>
+                <w:rFonts w:ascii="Consolas" w:hAnsi="Consolas" w:cs="宋体"/>
+                <w:color w:val="D4D4D4"/>
+                <w:kern w:val="0"/>
+                <w:szCs w:val="21"/>
+              </w:rPr>
+              <w:t>[</w:t>
             </w:r>
             <w:r>
               <w:rPr>
@@ -19156,7 +20336,27 @@
                 <w:kern w:val="0"/>
                 <w:szCs w:val="21"/>
               </w:rPr>
-              <w:t>]   |  rs1  | funct3 |   rd  |  opcode |</w:t>
+              <w:t xml:space="preserve">]   |  rs1  | funct3 |   </w:t>
+            </w:r>
+            <w:proofErr w:type="spellStart"/>
+            <w:r>
+              <w:rPr>
+                <w:rFonts w:ascii="Consolas" w:hAnsi="Consolas" w:cs="宋体"/>
+                <w:color w:val="D4D4D4"/>
+                <w:kern w:val="0"/>
+                <w:szCs w:val="21"/>
+              </w:rPr>
+              <w:t>rd</w:t>
+            </w:r>
+            <w:proofErr w:type="spellEnd"/>
+            <w:r>
+              <w:rPr>
+                <w:rFonts w:ascii="Consolas" w:hAnsi="Consolas" w:cs="宋体"/>
+                <w:color w:val="D4D4D4"/>
+                <w:kern w:val="0"/>
+                <w:szCs w:val="21"/>
+              </w:rPr>
+              <w:t xml:space="preserve">  |  opcode |</w:t>
             </w:r>
           </w:p>
           <w:p>
@@ -19390,6 +20590,7 @@
               </w:rPr>
               <w:t xml:space="preserve">            </w:t>
             </w:r>
+            <w:proofErr w:type="spellStart"/>
             <w:r>
               <w:rPr>
                 <w:rFonts w:ascii="Consolas" w:hAnsi="Consolas" w:cs="宋体"/>
@@ -19399,6 +20600,7 @@
               </w:rPr>
               <w:t>auipc</w:t>
             </w:r>
+            <w:proofErr w:type="spellEnd"/>
             <w:r>
               <w:rPr>
                 <w:rFonts w:ascii="Consolas" w:hAnsi="Consolas" w:cs="宋体"/>
@@ -19552,7 +20754,27 @@
                 <w:kern w:val="0"/>
                 <w:szCs w:val="21"/>
               </w:rPr>
-              <w:t>|      imm[</w:t>
+              <w:t>|      </w:t>
+            </w:r>
+            <w:proofErr w:type="spellStart"/>
+            <w:r>
+              <w:rPr>
+                <w:rFonts w:ascii="Consolas" w:hAnsi="Consolas" w:cs="宋体"/>
+                <w:color w:val="D4D4D4"/>
+                <w:kern w:val="0"/>
+                <w:szCs w:val="21"/>
+              </w:rPr>
+              <w:t>imm</w:t>
+            </w:r>
+            <w:proofErr w:type="spellEnd"/>
+            <w:r>
+              <w:rPr>
+                <w:rFonts w:ascii="Consolas" w:hAnsi="Consolas" w:cs="宋体"/>
+                <w:color w:val="D4D4D4"/>
+                <w:kern w:val="0"/>
+                <w:szCs w:val="21"/>
+              </w:rPr>
+              <w:t>[</w:t>
             </w:r>
             <w:r>
               <w:rPr>
@@ -19588,7 +20810,27 @@
                 <w:kern w:val="0"/>
                 <w:szCs w:val="21"/>
               </w:rPr>
-              <w:t>]      |   rd  |  opcode |</w:t>
+              <w:t xml:space="preserve">]      |   </w:t>
+            </w:r>
+            <w:proofErr w:type="spellStart"/>
+            <w:r>
+              <w:rPr>
+                <w:rFonts w:ascii="Consolas" w:hAnsi="Consolas" w:cs="宋体"/>
+                <w:color w:val="D4D4D4"/>
+                <w:kern w:val="0"/>
+                <w:szCs w:val="21"/>
+              </w:rPr>
+              <w:t>rd</w:t>
+            </w:r>
+            <w:proofErr w:type="spellEnd"/>
+            <w:r>
+              <w:rPr>
+                <w:rFonts w:ascii="Consolas" w:hAnsi="Consolas" w:cs="宋体"/>
+                <w:color w:val="D4D4D4"/>
+                <w:kern w:val="0"/>
+                <w:szCs w:val="21"/>
+              </w:rPr>
+              <w:t xml:space="preserve">  |  opcode |</w:t>
             </w:r>
           </w:p>
           <w:p>
@@ -19768,6 +21010,7 @@
               </w:rPr>
               <w:t>: 000080e7            </w:t>
             </w:r>
+            <w:proofErr w:type="spellStart"/>
             <w:r>
               <w:rPr>
                 <w:rFonts w:ascii="Consolas" w:hAnsi="Consolas" w:cs="宋体"/>
@@ -19777,6 +21020,7 @@
               </w:rPr>
               <w:t>jalr</w:t>
             </w:r>
+            <w:proofErr w:type="spellEnd"/>
             <w:r>
               <w:rPr>
                 <w:rFonts w:ascii="Consolas" w:hAnsi="Consolas" w:cs="宋体"/>
@@ -19786,6 +21030,7 @@
               </w:rPr>
               <w:t xml:space="preserve">  </w:t>
             </w:r>
+            <w:proofErr w:type="spellStart"/>
             <w:r>
               <w:rPr>
                 <w:rFonts w:ascii="Consolas" w:hAnsi="Consolas" w:cs="宋体"/>
@@ -19795,6 +21040,7 @@
               </w:rPr>
               <w:t>ra</w:t>
             </w:r>
+            <w:proofErr w:type="spellEnd"/>
             <w:r>
               <w:rPr>
                 <w:rFonts w:ascii="Consolas" w:hAnsi="Consolas" w:cs="宋体"/>
@@ -19930,7 +21176,27 @@
                 <w:kern w:val="0"/>
                 <w:szCs w:val="21"/>
               </w:rPr>
-              <w:t>|  imm[</w:t>
+              <w:t>|  </w:t>
+            </w:r>
+            <w:proofErr w:type="spellStart"/>
+            <w:r>
+              <w:rPr>
+                <w:rFonts w:ascii="Consolas" w:hAnsi="Consolas" w:cs="宋体"/>
+                <w:color w:val="D4D4D4"/>
+                <w:kern w:val="0"/>
+                <w:szCs w:val="21"/>
+              </w:rPr>
+              <w:t>imm</w:t>
+            </w:r>
+            <w:proofErr w:type="spellEnd"/>
+            <w:r>
+              <w:rPr>
+                <w:rFonts w:ascii="Consolas" w:hAnsi="Consolas" w:cs="宋体"/>
+                <w:color w:val="D4D4D4"/>
+                <w:kern w:val="0"/>
+                <w:szCs w:val="21"/>
+              </w:rPr>
+              <w:t>[</w:t>
             </w:r>
             <w:r>
               <w:rPr>
@@ -19966,7 +21232,27 @@
                 <w:kern w:val="0"/>
                 <w:szCs w:val="21"/>
               </w:rPr>
-              <w:t>]   |  rs1  | funct3 |   rd  |  opcode |</w:t>
+              <w:t xml:space="preserve">]   |  rs1  | funct3 |   </w:t>
+            </w:r>
+            <w:proofErr w:type="spellStart"/>
+            <w:r>
+              <w:rPr>
+                <w:rFonts w:ascii="Consolas" w:hAnsi="Consolas" w:cs="宋体"/>
+                <w:color w:val="D4D4D4"/>
+                <w:kern w:val="0"/>
+                <w:szCs w:val="21"/>
+              </w:rPr>
+              <w:t>rd</w:t>
+            </w:r>
+            <w:proofErr w:type="spellEnd"/>
+            <w:r>
+              <w:rPr>
+                <w:rFonts w:ascii="Consolas" w:hAnsi="Consolas" w:cs="宋体"/>
+                <w:color w:val="D4D4D4"/>
+                <w:kern w:val="0"/>
+                <w:szCs w:val="21"/>
+              </w:rPr>
+              <w:t xml:space="preserve">  |  opcode |</w:t>
             </w:r>
           </w:p>
           <w:p>
@@ -20182,6 +21468,7 @@
               </w:rPr>
               <w:t>: 0005059b            </w:t>
             </w:r>
+            <w:proofErr w:type="spellStart"/>
             <w:r>
               <w:rPr>
                 <w:rFonts w:ascii="Consolas" w:hAnsi="Consolas" w:cs="宋体"/>
@@ -20191,6 +21478,7 @@
               </w:rPr>
               <w:t>sext.w</w:t>
             </w:r>
+            <w:proofErr w:type="spellEnd"/>
             <w:r>
               <w:rPr>
                 <w:rFonts w:ascii="Consolas" w:hAnsi="Consolas" w:cs="宋体"/>
@@ -20344,7 +21632,27 @@
                 <w:kern w:val="0"/>
                 <w:szCs w:val="21"/>
               </w:rPr>
-              <w:t>|  imm[</w:t>
+              <w:t>|  </w:t>
+            </w:r>
+            <w:proofErr w:type="spellStart"/>
+            <w:r>
+              <w:rPr>
+                <w:rFonts w:ascii="Consolas" w:hAnsi="Consolas" w:cs="宋体"/>
+                <w:color w:val="D4D4D4"/>
+                <w:kern w:val="0"/>
+                <w:szCs w:val="21"/>
+              </w:rPr>
+              <w:t>imm</w:t>
+            </w:r>
+            <w:proofErr w:type="spellEnd"/>
+            <w:r>
+              <w:rPr>
+                <w:rFonts w:ascii="Consolas" w:hAnsi="Consolas" w:cs="宋体"/>
+                <w:color w:val="D4D4D4"/>
+                <w:kern w:val="0"/>
+                <w:szCs w:val="21"/>
+              </w:rPr>
+              <w:t>[</w:t>
             </w:r>
             <w:r>
               <w:rPr>
@@ -20380,7 +21688,27 @@
                 <w:kern w:val="0"/>
                 <w:szCs w:val="21"/>
               </w:rPr>
-              <w:t>]   |  rs1  | funct3 |   rd  |  opcode |</w:t>
+              <w:t xml:space="preserve">]   |  rs1  | funct3 |   </w:t>
+            </w:r>
+            <w:proofErr w:type="spellStart"/>
+            <w:r>
+              <w:rPr>
+                <w:rFonts w:ascii="Consolas" w:hAnsi="Consolas" w:cs="宋体"/>
+                <w:color w:val="D4D4D4"/>
+                <w:kern w:val="0"/>
+                <w:szCs w:val="21"/>
+              </w:rPr>
+              <w:t>rd</w:t>
+            </w:r>
+            <w:proofErr w:type="spellEnd"/>
+            <w:r>
+              <w:rPr>
+                <w:rFonts w:ascii="Consolas" w:hAnsi="Consolas" w:cs="宋体"/>
+                <w:color w:val="D4D4D4"/>
+                <w:kern w:val="0"/>
+                <w:szCs w:val="21"/>
+              </w:rPr>
+              <w:t xml:space="preserve">  |  opcode |</w:t>
             </w:r>
           </w:p>
           <w:p>
@@ -20614,6 +21942,7 @@
               </w:rPr>
               <w:t xml:space="preserve">            </w:t>
             </w:r>
+            <w:proofErr w:type="spellStart"/>
             <w:r>
               <w:rPr>
                 <w:rFonts w:ascii="Consolas" w:hAnsi="Consolas" w:cs="宋体"/>
@@ -20623,6 +21952,7 @@
               </w:rPr>
               <w:t>auipc</w:t>
             </w:r>
+            <w:proofErr w:type="spellEnd"/>
             <w:r>
               <w:rPr>
                 <w:rFonts w:ascii="Consolas" w:hAnsi="Consolas" w:cs="宋体"/>
@@ -20776,7 +22106,27 @@
                 <w:kern w:val="0"/>
                 <w:szCs w:val="21"/>
               </w:rPr>
-              <w:t>|      imm[</w:t>
+              <w:t>|      </w:t>
+            </w:r>
+            <w:proofErr w:type="spellStart"/>
+            <w:r>
+              <w:rPr>
+                <w:rFonts w:ascii="Consolas" w:hAnsi="Consolas" w:cs="宋体"/>
+                <w:color w:val="D4D4D4"/>
+                <w:kern w:val="0"/>
+                <w:szCs w:val="21"/>
+              </w:rPr>
+              <w:t>imm</w:t>
+            </w:r>
+            <w:proofErr w:type="spellEnd"/>
+            <w:r>
+              <w:rPr>
+                <w:rFonts w:ascii="Consolas" w:hAnsi="Consolas" w:cs="宋体"/>
+                <w:color w:val="D4D4D4"/>
+                <w:kern w:val="0"/>
+                <w:szCs w:val="21"/>
+              </w:rPr>
+              <w:t>[</w:t>
             </w:r>
             <w:r>
               <w:rPr>
@@ -20812,7 +22162,27 @@
                 <w:kern w:val="0"/>
                 <w:szCs w:val="21"/>
               </w:rPr>
-              <w:t>]      |   rd  |  opcode |</w:t>
+              <w:t xml:space="preserve">]      |   </w:t>
+            </w:r>
+            <w:proofErr w:type="spellStart"/>
+            <w:r>
+              <w:rPr>
+                <w:rFonts w:ascii="Consolas" w:hAnsi="Consolas" w:cs="宋体"/>
+                <w:color w:val="D4D4D4"/>
+                <w:kern w:val="0"/>
+                <w:szCs w:val="21"/>
+              </w:rPr>
+              <w:t>rd</w:t>
+            </w:r>
+            <w:proofErr w:type="spellEnd"/>
+            <w:r>
+              <w:rPr>
+                <w:rFonts w:ascii="Consolas" w:hAnsi="Consolas" w:cs="宋体"/>
+                <w:color w:val="D4D4D4"/>
+                <w:kern w:val="0"/>
+                <w:szCs w:val="21"/>
+              </w:rPr>
+              <w:t xml:space="preserve">  |  opcode |</w:t>
             </w:r>
           </w:p>
           <w:p>
@@ -21172,7 +22542,27 @@
                 <w:kern w:val="0"/>
                 <w:szCs w:val="21"/>
               </w:rPr>
-              <w:t>|  imm[</w:t>
+              <w:t>|  </w:t>
+            </w:r>
+            <w:proofErr w:type="spellStart"/>
+            <w:r>
+              <w:rPr>
+                <w:rFonts w:ascii="Consolas" w:hAnsi="Consolas" w:cs="宋体"/>
+                <w:color w:val="D4D4D4"/>
+                <w:kern w:val="0"/>
+                <w:szCs w:val="21"/>
+              </w:rPr>
+              <w:t>imm</w:t>
+            </w:r>
+            <w:proofErr w:type="spellEnd"/>
+            <w:r>
+              <w:rPr>
+                <w:rFonts w:ascii="Consolas" w:hAnsi="Consolas" w:cs="宋体"/>
+                <w:color w:val="D4D4D4"/>
+                <w:kern w:val="0"/>
+                <w:szCs w:val="21"/>
+              </w:rPr>
+              <w:t>[</w:t>
             </w:r>
             <w:r>
               <w:rPr>
@@ -21208,7 +22598,27 @@
                 <w:kern w:val="0"/>
                 <w:szCs w:val="21"/>
               </w:rPr>
-              <w:t>]   |  rs1  | funct3 |   rd  |  opcode |</w:t>
+              <w:t xml:space="preserve">]   |  rs1  | funct3 |   </w:t>
+            </w:r>
+            <w:proofErr w:type="spellStart"/>
+            <w:r>
+              <w:rPr>
+                <w:rFonts w:ascii="Consolas" w:hAnsi="Consolas" w:cs="宋体"/>
+                <w:color w:val="D4D4D4"/>
+                <w:kern w:val="0"/>
+                <w:szCs w:val="21"/>
+              </w:rPr>
+              <w:t>rd</w:t>
+            </w:r>
+            <w:proofErr w:type="spellEnd"/>
+            <w:r>
+              <w:rPr>
+                <w:rFonts w:ascii="Consolas" w:hAnsi="Consolas" w:cs="宋体"/>
+                <w:color w:val="D4D4D4"/>
+                <w:kern w:val="0"/>
+                <w:szCs w:val="21"/>
+              </w:rPr>
+              <w:t xml:space="preserve">  |  opcode |</w:t>
             </w:r>
           </w:p>
           <w:p>
@@ -21443,6 +22853,7 @@
               </w:rPr>
               <w:t xml:space="preserve">            </w:t>
             </w:r>
+            <w:proofErr w:type="spellStart"/>
             <w:r>
               <w:rPr>
                 <w:rFonts w:ascii="Consolas" w:hAnsi="Consolas" w:cs="宋体"/>
@@ -21452,6 +22863,7 @@
               </w:rPr>
               <w:t>auipc</w:t>
             </w:r>
+            <w:proofErr w:type="spellEnd"/>
             <w:r>
               <w:rPr>
                 <w:rFonts w:ascii="Consolas" w:hAnsi="Consolas" w:cs="宋体"/>
@@ -21605,7 +23017,27 @@
                 <w:kern w:val="0"/>
                 <w:szCs w:val="21"/>
               </w:rPr>
-              <w:t>|      imm[</w:t>
+              <w:t>|      </w:t>
+            </w:r>
+            <w:proofErr w:type="spellStart"/>
+            <w:r>
+              <w:rPr>
+                <w:rFonts w:ascii="Consolas" w:hAnsi="Consolas" w:cs="宋体"/>
+                <w:color w:val="D4D4D4"/>
+                <w:kern w:val="0"/>
+                <w:szCs w:val="21"/>
+              </w:rPr>
+              <w:t>imm</w:t>
+            </w:r>
+            <w:proofErr w:type="spellEnd"/>
+            <w:r>
+              <w:rPr>
+                <w:rFonts w:ascii="Consolas" w:hAnsi="Consolas" w:cs="宋体"/>
+                <w:color w:val="D4D4D4"/>
+                <w:kern w:val="0"/>
+                <w:szCs w:val="21"/>
+              </w:rPr>
+              <w:t>[</w:t>
             </w:r>
             <w:r>
               <w:rPr>
@@ -21641,7 +23073,27 @@
                 <w:kern w:val="0"/>
                 <w:szCs w:val="21"/>
               </w:rPr>
-              <w:t>]      |   rd  |  opcode |</w:t>
+              <w:t xml:space="preserve">]      |   </w:t>
+            </w:r>
+            <w:proofErr w:type="spellStart"/>
+            <w:r>
+              <w:rPr>
+                <w:rFonts w:ascii="Consolas" w:hAnsi="Consolas" w:cs="宋体"/>
+                <w:color w:val="D4D4D4"/>
+                <w:kern w:val="0"/>
+                <w:szCs w:val="21"/>
+              </w:rPr>
+              <w:t>rd</w:t>
+            </w:r>
+            <w:proofErr w:type="spellEnd"/>
+            <w:r>
+              <w:rPr>
+                <w:rFonts w:ascii="Consolas" w:hAnsi="Consolas" w:cs="宋体"/>
+                <w:color w:val="D4D4D4"/>
+                <w:kern w:val="0"/>
+                <w:szCs w:val="21"/>
+              </w:rPr>
+              <w:t xml:space="preserve">  |  opcode |</w:t>
             </w:r>
           </w:p>
           <w:p>
@@ -21821,6 +23273,7 @@
               </w:rPr>
               <w:t>: 000080e7            </w:t>
             </w:r>
+            <w:proofErr w:type="spellStart"/>
             <w:r>
               <w:rPr>
                 <w:rFonts w:ascii="Consolas" w:hAnsi="Consolas" w:cs="宋体"/>
@@ -21830,6 +23283,7 @@
               </w:rPr>
               <w:t>jalr</w:t>
             </w:r>
+            <w:proofErr w:type="spellEnd"/>
             <w:r>
               <w:rPr>
                 <w:rFonts w:ascii="Consolas" w:hAnsi="Consolas" w:cs="宋体"/>
@@ -21839,6 +23293,7 @@
               </w:rPr>
               <w:t xml:space="preserve">  </w:t>
             </w:r>
+            <w:proofErr w:type="spellStart"/>
             <w:r>
               <w:rPr>
                 <w:rFonts w:ascii="Consolas" w:hAnsi="Consolas" w:cs="宋体"/>
@@ -21848,6 +23303,7 @@
               </w:rPr>
               <w:t>ra</w:t>
             </w:r>
+            <w:proofErr w:type="spellEnd"/>
             <w:r>
               <w:rPr>
                 <w:rFonts w:ascii="Consolas" w:hAnsi="Consolas" w:cs="宋体"/>
@@ -21983,7 +23439,27 @@
                 <w:kern w:val="0"/>
                 <w:szCs w:val="21"/>
               </w:rPr>
-              <w:t>|  imm[</w:t>
+              <w:t>|  </w:t>
+            </w:r>
+            <w:proofErr w:type="spellStart"/>
+            <w:r>
+              <w:rPr>
+                <w:rFonts w:ascii="Consolas" w:hAnsi="Consolas" w:cs="宋体"/>
+                <w:color w:val="D4D4D4"/>
+                <w:kern w:val="0"/>
+                <w:szCs w:val="21"/>
+              </w:rPr>
+              <w:t>imm</w:t>
+            </w:r>
+            <w:proofErr w:type="spellEnd"/>
+            <w:r>
+              <w:rPr>
+                <w:rFonts w:ascii="Consolas" w:hAnsi="Consolas" w:cs="宋体"/>
+                <w:color w:val="D4D4D4"/>
+                <w:kern w:val="0"/>
+                <w:szCs w:val="21"/>
+              </w:rPr>
+              <w:t>[</w:t>
             </w:r>
             <w:r>
               <w:rPr>
@@ -22019,7 +23495,27 @@
                 <w:kern w:val="0"/>
                 <w:szCs w:val="21"/>
               </w:rPr>
-              <w:t>]   |  rs1  | funct3 |   rd  |  opcode |</w:t>
+              <w:t xml:space="preserve">]   |  rs1  | funct3 |   </w:t>
+            </w:r>
+            <w:proofErr w:type="spellStart"/>
+            <w:r>
+              <w:rPr>
+                <w:rFonts w:ascii="Consolas" w:hAnsi="Consolas" w:cs="宋体"/>
+                <w:color w:val="D4D4D4"/>
+                <w:kern w:val="0"/>
+                <w:szCs w:val="21"/>
+              </w:rPr>
+              <w:t>rd</w:t>
+            </w:r>
+            <w:proofErr w:type="spellEnd"/>
+            <w:r>
+              <w:rPr>
+                <w:rFonts w:ascii="Consolas" w:hAnsi="Consolas" w:cs="宋体"/>
+                <w:color w:val="D4D4D4"/>
+                <w:kern w:val="0"/>
+                <w:szCs w:val="21"/>
+              </w:rPr>
+              <w:t xml:space="preserve">  |  opcode |</w:t>
             </w:r>
           </w:p>
           <w:p>
@@ -22415,7 +23911,27 @@
                 <w:kern w:val="0"/>
                 <w:szCs w:val="21"/>
               </w:rPr>
-              <w:t>|  imm[</w:t>
+              <w:t>|  </w:t>
+            </w:r>
+            <w:proofErr w:type="spellStart"/>
+            <w:r>
+              <w:rPr>
+                <w:rFonts w:ascii="Consolas" w:hAnsi="Consolas" w:cs="宋体"/>
+                <w:color w:val="D4D4D4"/>
+                <w:kern w:val="0"/>
+                <w:szCs w:val="21"/>
+              </w:rPr>
+              <w:t>imm</w:t>
+            </w:r>
+            <w:proofErr w:type="spellEnd"/>
+            <w:r>
+              <w:rPr>
+                <w:rFonts w:ascii="Consolas" w:hAnsi="Consolas" w:cs="宋体"/>
+                <w:color w:val="D4D4D4"/>
+                <w:kern w:val="0"/>
+                <w:szCs w:val="21"/>
+              </w:rPr>
+              <w:t>[</w:t>
             </w:r>
             <w:r>
               <w:rPr>
@@ -22451,7 +23967,27 @@
                 <w:kern w:val="0"/>
                 <w:szCs w:val="21"/>
               </w:rPr>
-              <w:t>]   |  rs1  | funct3 |   rd  |  opcode |</w:t>
+              <w:t xml:space="preserve">]   |  rs1  | funct3 |   </w:t>
+            </w:r>
+            <w:proofErr w:type="spellStart"/>
+            <w:r>
+              <w:rPr>
+                <w:rFonts w:ascii="Consolas" w:hAnsi="Consolas" w:cs="宋体"/>
+                <w:color w:val="D4D4D4"/>
+                <w:kern w:val="0"/>
+                <w:szCs w:val="21"/>
+              </w:rPr>
+              <w:t>rd</w:t>
+            </w:r>
+            <w:proofErr w:type="spellEnd"/>
+            <w:r>
+              <w:rPr>
+                <w:rFonts w:ascii="Consolas" w:hAnsi="Consolas" w:cs="宋体"/>
+                <w:color w:val="D4D4D4"/>
+                <w:kern w:val="0"/>
+                <w:szCs w:val="21"/>
+              </w:rPr>
+              <w:t xml:space="preserve">  |  opcode |</w:t>
             </w:r>
           </w:p>
           <w:p>
@@ -22685,6 +24221,7 @@
               </w:rPr>
               <w:t xml:space="preserve">            </w:t>
             </w:r>
+            <w:proofErr w:type="spellStart"/>
             <w:r>
               <w:rPr>
                 <w:rFonts w:ascii="Consolas" w:hAnsi="Consolas" w:cs="宋体"/>
@@ -22694,6 +24231,7 @@
               </w:rPr>
               <w:t>ld</w:t>
             </w:r>
+            <w:proofErr w:type="spellEnd"/>
             <w:r>
               <w:rPr>
                 <w:rFonts w:ascii="Consolas" w:hAnsi="Consolas" w:cs="宋体"/>
@@ -22739,6 +24277,7 @@
               </w:rPr>
               <w:t>(</w:t>
             </w:r>
+            <w:proofErr w:type="spellStart"/>
             <w:r>
               <w:rPr>
                 <w:rFonts w:ascii="Consolas" w:hAnsi="Consolas" w:cs="宋体"/>
@@ -22748,6 +24287,7 @@
               </w:rPr>
               <w:t>sp</w:t>
             </w:r>
+            <w:proofErr w:type="spellEnd"/>
             <w:r>
               <w:rPr>
                 <w:rFonts w:ascii="Consolas" w:hAnsi="Consolas" w:cs="宋体"/>
@@ -22874,7 +24414,27 @@
                 <w:kern w:val="0"/>
                 <w:szCs w:val="21"/>
               </w:rPr>
-              <w:t>|  imm[</w:t>
+              <w:t>|  </w:t>
+            </w:r>
+            <w:proofErr w:type="spellStart"/>
+            <w:r>
+              <w:rPr>
+                <w:rFonts w:ascii="Consolas" w:hAnsi="Consolas" w:cs="宋体"/>
+                <w:color w:val="D4D4D4"/>
+                <w:kern w:val="0"/>
+                <w:szCs w:val="21"/>
+              </w:rPr>
+              <w:t>imm</w:t>
+            </w:r>
+            <w:proofErr w:type="spellEnd"/>
+            <w:r>
+              <w:rPr>
+                <w:rFonts w:ascii="Consolas" w:hAnsi="Consolas" w:cs="宋体"/>
+                <w:color w:val="D4D4D4"/>
+                <w:kern w:val="0"/>
+                <w:szCs w:val="21"/>
+              </w:rPr>
+              <w:t>[</w:t>
             </w:r>
             <w:r>
               <w:rPr>
@@ -22910,7 +24470,27 @@
                 <w:kern w:val="0"/>
                 <w:szCs w:val="21"/>
               </w:rPr>
-              <w:t>]   |  rs1  | funct3 |   rd  |  opcode |</w:t>
+              <w:t xml:space="preserve">]   |  rs1  | funct3 |   </w:t>
+            </w:r>
+            <w:proofErr w:type="spellStart"/>
+            <w:r>
+              <w:rPr>
+                <w:rFonts w:ascii="Consolas" w:hAnsi="Consolas" w:cs="宋体"/>
+                <w:color w:val="D4D4D4"/>
+                <w:kern w:val="0"/>
+                <w:szCs w:val="21"/>
+              </w:rPr>
+              <w:t>rd</w:t>
+            </w:r>
+            <w:proofErr w:type="spellEnd"/>
+            <w:r>
+              <w:rPr>
+                <w:rFonts w:ascii="Consolas" w:hAnsi="Consolas" w:cs="宋体"/>
+                <w:color w:val="D4D4D4"/>
+                <w:kern w:val="0"/>
+                <w:szCs w:val="21"/>
+              </w:rPr>
+              <w:t xml:space="preserve">  |  opcode |</w:t>
             </w:r>
           </w:p>
           <w:p>
@@ -23144,6 +24724,7 @@
               </w:rPr>
               <w:t xml:space="preserve">            </w:t>
             </w:r>
+            <w:proofErr w:type="spellStart"/>
             <w:r>
               <w:rPr>
                 <w:rFonts w:ascii="Consolas" w:hAnsi="Consolas" w:cs="宋体"/>
@@ -23153,6 +24734,7 @@
               </w:rPr>
               <w:t>addi</w:t>
             </w:r>
+            <w:proofErr w:type="spellEnd"/>
             <w:r>
               <w:rPr>
                 <w:rFonts w:ascii="Consolas" w:hAnsi="Consolas" w:cs="宋体"/>
@@ -23324,7 +24906,27 @@
                 <w:kern w:val="0"/>
                 <w:szCs w:val="21"/>
               </w:rPr>
-              <w:t>|  imm[</w:t>
+              <w:t>|  </w:t>
+            </w:r>
+            <w:proofErr w:type="spellStart"/>
+            <w:r>
+              <w:rPr>
+                <w:rFonts w:ascii="Consolas" w:hAnsi="Consolas" w:cs="宋体"/>
+                <w:color w:val="D4D4D4"/>
+                <w:kern w:val="0"/>
+                <w:szCs w:val="21"/>
+              </w:rPr>
+              <w:t>imm</w:t>
+            </w:r>
+            <w:proofErr w:type="spellEnd"/>
+            <w:r>
+              <w:rPr>
+                <w:rFonts w:ascii="Consolas" w:hAnsi="Consolas" w:cs="宋体"/>
+                <w:color w:val="D4D4D4"/>
+                <w:kern w:val="0"/>
+                <w:szCs w:val="21"/>
+              </w:rPr>
+              <w:t>[</w:t>
             </w:r>
             <w:r>
               <w:rPr>
@@ -23360,7 +24962,27 @@
                 <w:kern w:val="0"/>
                 <w:szCs w:val="21"/>
               </w:rPr>
-              <w:t>]   |  rs1  | funct3 |   rd  |  opcode |</w:t>
+              <w:t xml:space="preserve">]   |  rs1  | funct3 |   </w:t>
+            </w:r>
+            <w:proofErr w:type="spellStart"/>
+            <w:r>
+              <w:rPr>
+                <w:rFonts w:ascii="Consolas" w:hAnsi="Consolas" w:cs="宋体"/>
+                <w:color w:val="D4D4D4"/>
+                <w:kern w:val="0"/>
+                <w:szCs w:val="21"/>
+              </w:rPr>
+              <w:t>rd</w:t>
+            </w:r>
+            <w:proofErr w:type="spellEnd"/>
+            <w:r>
+              <w:rPr>
+                <w:rFonts w:ascii="Consolas" w:hAnsi="Consolas" w:cs="宋体"/>
+                <w:color w:val="D4D4D4"/>
+                <w:kern w:val="0"/>
+                <w:szCs w:val="21"/>
+              </w:rPr>
+              <w:t xml:space="preserve">  |  opcode |</w:t>
             </w:r>
           </w:p>
           <w:p>
@@ -23721,7 +25343,27 @@
                 <w:kern w:val="0"/>
                 <w:szCs w:val="21"/>
               </w:rPr>
-              <w:t>|  imm[</w:t>
+              <w:t>|  </w:t>
+            </w:r>
+            <w:proofErr w:type="spellStart"/>
+            <w:r>
+              <w:rPr>
+                <w:rFonts w:ascii="Consolas" w:hAnsi="Consolas" w:cs="宋体"/>
+                <w:color w:val="D4D4D4"/>
+                <w:kern w:val="0"/>
+                <w:szCs w:val="21"/>
+              </w:rPr>
+              <w:t>imm</w:t>
+            </w:r>
+            <w:proofErr w:type="spellEnd"/>
+            <w:r>
+              <w:rPr>
+                <w:rFonts w:ascii="Consolas" w:hAnsi="Consolas" w:cs="宋体"/>
+                <w:color w:val="D4D4D4"/>
+                <w:kern w:val="0"/>
+                <w:szCs w:val="21"/>
+              </w:rPr>
+              <w:t>[</w:t>
             </w:r>
             <w:r>
               <w:rPr>
@@ -23757,7 +25399,27 @@
                 <w:kern w:val="0"/>
                 <w:szCs w:val="21"/>
               </w:rPr>
-              <w:t>]   |  rs1  | funct3 |   rd  |  opcode |</w:t>
+              <w:t xml:space="preserve">]   |  rs1  | funct3 |   </w:t>
+            </w:r>
+            <w:proofErr w:type="spellStart"/>
+            <w:r>
+              <w:rPr>
+                <w:rFonts w:ascii="Consolas" w:hAnsi="Consolas" w:cs="宋体"/>
+                <w:color w:val="D4D4D4"/>
+                <w:kern w:val="0"/>
+                <w:szCs w:val="21"/>
+              </w:rPr>
+              <w:t>rd</w:t>
+            </w:r>
+            <w:proofErr w:type="spellEnd"/>
+            <w:r>
+              <w:rPr>
+                <w:rFonts w:ascii="Consolas" w:hAnsi="Consolas" w:cs="宋体"/>
+                <w:color w:val="D4D4D4"/>
+                <w:kern w:val="0"/>
+                <w:szCs w:val="21"/>
+              </w:rPr>
+              <w:t xml:space="preserve">  |  opcode |</w:t>
             </w:r>
           </w:p>
           <w:p>
